--- a/Algo_dann_2_curs/doc_1.docx
+++ b/Algo_dann_2_curs/doc_1.docx
@@ -1,6 +1,6 @@
 
 <file path=word/document.xml><?xml version="1.0" encoding="utf-8"?>
-<w:document xmlns:wpc="http://schemas.microsoft.com/office/word/2010/wordprocessingCanvas" xmlns:cx="http://schemas.microsoft.com/office/drawing/2014/chartex" xmlns:cx1="http://schemas.microsoft.com/office/drawing/2015/9/8/chartex" xmlns:cx2="http://schemas.microsoft.com/office/drawing/2015/10/21/chartex" xmlns:cx3="http://schemas.microsoft.com/office/drawing/2016/5/9/chartex" xmlns:cx4="http://schemas.microsoft.com/office/drawing/2016/5/10/chartex" xmlns:cx5="http://schemas.microsoft.com/office/drawing/2016/5/11/chartex" xmlns:cx6="http://schemas.microsoft.com/office/drawing/2016/5/12/chartex" xmlns:cx7="http://schemas.microsoft.com/office/drawing/2016/5/13/chartex" xmlns:cx8="http://schemas.microsoft.com/office/drawing/2016/5/14/chartex" xmlns:mc="http://schemas.openxmlformats.org/markup-compatibility/2006" xmlns:aink="http://schemas.microsoft.com/office/drawing/2016/ink" xmlns:am3d="http://schemas.microsoft.com/office/drawing/2017/model3d" xmlns:o="urn:schemas-microsoft-com:office:office" xmlns:r="http://schemas.openxmlformats.org/officeDocument/2006/relationships" xmlns:m="http://schemas.openxmlformats.org/officeDocument/2006/math" xmlns:v="urn:schemas-microsoft-com:vml" xmlns:wp14="http://schemas.microsoft.com/office/word/2010/wordprocessingDrawing" xmlns:wp="http://schemas.openxmlformats.org/drawingml/2006/wordprocessingDrawing" xmlns:w10="urn:schemas-microsoft-com:office:word" xmlns:w="http://schemas.openxmlformats.org/wordprocessingml/2006/main" xmlns:w14="http://schemas.microsoft.com/office/word/2010/wordml" xmlns:w15="http://schemas.microsoft.com/office/word/2012/wordml" xmlns:w16cex="http://schemas.microsoft.com/office/word/2018/wordml/cex" xmlns:w16cid="http://schemas.microsoft.com/office/word/2016/wordml/cid" xmlns:w16="http://schemas.microsoft.com/office/word/2018/wordml" xmlns:w16sdtdh="http://schemas.microsoft.com/office/word/2020/wordml/sdtdatahash" xmlns:w16se="http://schemas.microsoft.com/office/word/2015/wordml/symex" xmlns:wpg="http://schemas.microsoft.com/office/word/2010/wordprocessingGroup" xmlns:wpi="http://schemas.microsoft.com/office/word/2010/wordprocessingInk" xmlns:wne="http://schemas.microsoft.com/office/word/2006/wordml" xmlns:wps="http://schemas.microsoft.com/office/word/2010/wordprocessingShape" mc:Ignorable="w14 w15 w16se w16cid w16 w16cex w16sdtdh wp14">
+<w:document xmlns:wpc="http://schemas.microsoft.com/office/word/2010/wordprocessingCanvas" xmlns:cx="http://schemas.microsoft.com/office/drawing/2014/chartex" xmlns:cx1="http://schemas.microsoft.com/office/drawing/2015/9/8/chartex" xmlns:cx2="http://schemas.microsoft.com/office/drawing/2015/10/21/chartex" xmlns:cx3="http://schemas.microsoft.com/office/drawing/2016/5/9/chartex" xmlns:cx4="http://schemas.microsoft.com/office/drawing/2016/5/10/chartex" xmlns:cx5="http://schemas.microsoft.com/office/drawing/2016/5/11/chartex" xmlns:cx6="http://schemas.microsoft.com/office/drawing/2016/5/12/chartex" xmlns:cx7="http://schemas.microsoft.com/office/drawing/2016/5/13/chartex" xmlns:cx8="http://schemas.microsoft.com/office/drawing/2016/5/14/chartex" xmlns:mc="http://schemas.openxmlformats.org/markup-compatibility/2006" xmlns:aink="http://schemas.microsoft.com/office/drawing/2016/ink" xmlns:am3d="http://schemas.microsoft.com/office/drawing/2017/model3d" xmlns:o="urn:schemas-microsoft-com:office:office" xmlns:oel="http://schemas.microsoft.com/office/2019/extlst" xmlns:r="http://schemas.openxmlformats.org/officeDocument/2006/relationships" xmlns:m="http://schemas.openxmlformats.org/officeDocument/2006/math" xmlns:v="urn:schemas-microsoft-com:vml" xmlns:wp14="http://schemas.microsoft.com/office/word/2010/wordprocessingDrawing" xmlns:wp="http://schemas.openxmlformats.org/drawingml/2006/wordprocessingDrawing" xmlns:w10="urn:schemas-microsoft-com:office:word" xmlns:w="http://schemas.openxmlformats.org/wordprocessingml/2006/main" xmlns:w14="http://schemas.microsoft.com/office/word/2010/wordml" xmlns:w15="http://schemas.microsoft.com/office/word/2012/wordml" xmlns:w16cex="http://schemas.microsoft.com/office/word/2018/wordml/cex" xmlns:w16cid="http://schemas.microsoft.com/office/word/2016/wordml/cid" xmlns:w16="http://schemas.microsoft.com/office/word/2018/wordml" xmlns:w16du="http://schemas.microsoft.com/office/word/2023/wordml/word16du" xmlns:w16sdtdh="http://schemas.microsoft.com/office/word/2020/wordml/sdtdatahash" xmlns:w16se="http://schemas.microsoft.com/office/word/2015/wordml/symex" xmlns:wpg="http://schemas.microsoft.com/office/word/2010/wordprocessingGroup" xmlns:wpi="http://schemas.microsoft.com/office/word/2010/wordprocessingInk" xmlns:wne="http://schemas.microsoft.com/office/word/2006/wordml" xmlns:wps="http://schemas.microsoft.com/office/word/2010/wordprocessingShape" mc:Ignorable="w14 w15 w16se w16cid w16 w16cex w16sdtdh w16du wp14">
   <w:body>
     <w:tbl>
       <w:tblPr>
@@ -464,7 +464,7 @@
             <w:r>
               <w:rPr>
                 <w:b/>
-                <w:color w:val="FF0000"/>
+                <w:color w:val="000000" w:themeColor="text1"/>
                 <w:sz w:val="28"/>
                 <w:szCs w:val="28"/>
               </w:rPr>
@@ -679,27 +679,7 @@
                 <w:sz w:val="18"/>
                 <w:szCs w:val="18"/>
               </w:rPr>
-              <w:t xml:space="preserve">                                     (</w:t>
-            </w:r>
-            <w:proofErr w:type="gramStart"/>
-            <w:r>
-              <w:rPr>
-                <w:i/>
-                <w:color w:val="000000" w:themeColor="text1"/>
-                <w:sz w:val="18"/>
-                <w:szCs w:val="18"/>
-              </w:rPr>
-              <w:t>учебная  группа</w:t>
-            </w:r>
-            <w:proofErr w:type="gramEnd"/>
-            <w:r>
-              <w:rPr>
-                <w:i/>
-                <w:color w:val="000000" w:themeColor="text1"/>
-                <w:sz w:val="18"/>
-                <w:szCs w:val="18"/>
-              </w:rPr>
-              <w:t>)</w:t>
+              <w:t xml:space="preserve">                                     (учебная  группа)</w:t>
             </w:r>
           </w:p>
         </w:tc>
@@ -741,30 +721,19 @@
                 <w:szCs w:val="24"/>
               </w:rPr>
             </w:pPr>
-            <w:proofErr w:type="spellStart"/>
             <w:r>
               <w:rPr>
                 <w:iCs/>
-                <w:color w:val="FF0000"/>
+                <w:color w:val="000000" w:themeColor="text1"/>
                 <w:sz w:val="24"/>
                 <w:szCs w:val="24"/>
               </w:rPr>
-              <w:t>Туктаров</w:t>
-            </w:r>
-            <w:proofErr w:type="spellEnd"/>
-            <w:r>
-              <w:rPr>
-                <w:iCs/>
-                <w:color w:val="FF0000"/>
-                <w:sz w:val="24"/>
-                <w:szCs w:val="24"/>
-              </w:rPr>
-              <w:t xml:space="preserve"> Т.А</w:t>
+              <w:t>Туктаров Т.А</w:t>
             </w:r>
             <w:r>
               <w:rPr>
                 <w:iCs/>
-                <w:color w:val="FF0000"/>
+                <w:color w:val="000000" w:themeColor="text1"/>
                 <w:sz w:val="24"/>
                 <w:szCs w:val="24"/>
               </w:rPr>
@@ -909,18 +878,19 @@
               <w:jc w:val="center"/>
             </w:pPr>
             <w:r>
-              <w:t>«_</w:t>
-            </w:r>
-            <w:proofErr w:type="gramStart"/>
-            <w:r>
-              <w:t>_»_</w:t>
-            </w:r>
-            <w:proofErr w:type="gramEnd"/>
-            <w:r>
-              <w:t>____</w:t>
+              <w:t>«</w:t>
             </w:r>
             <w:r>
-              <w:t>__202</w:t>
+              <w:t>09</w:t>
+            </w:r>
+            <w:r>
+              <w:t>»</w:t>
+            </w:r>
+            <w:r>
+              <w:t xml:space="preserve"> сентября </w:t>
+            </w:r>
+            <w:r>
+              <w:t>202</w:t>
             </w:r>
             <w:r>
               <w:t>4</w:t>
@@ -1032,18 +1002,22 @@
               <w:jc w:val="center"/>
             </w:pPr>
             <w:r>
-              <w:t>«_</w:t>
-            </w:r>
-            <w:proofErr w:type="gramStart"/>
-            <w:r>
-              <w:t>_»_</w:t>
-            </w:r>
-            <w:proofErr w:type="gramEnd"/>
-            <w:r>
-              <w:t>____</w:t>
+              <w:t>«</w:t>
             </w:r>
             <w:r>
-              <w:t>__202</w:t>
+              <w:rPr>
+                <w:lang w:val="en-US"/>
+              </w:rPr>
+              <w:t>09</w:t>
+            </w:r>
+            <w:r>
+              <w:t>»</w:t>
+            </w:r>
+            <w:r>
+              <w:t xml:space="preserve"> сентября </w:t>
+            </w:r>
+            <w:r>
+              <w:t>202</w:t>
             </w:r>
             <w:r>
               <w:t>4</w:t>
@@ -1561,7 +1535,13 @@
         <w:rPr>
           <w:szCs w:val="24"/>
         </w:rPr>
-        <w:t>И.О. Фамилия</w:t>
+        <w:t xml:space="preserve">Т.А. </w:t>
+      </w:r>
+      <w:r>
+        <w:rPr>
+          <w:szCs w:val="24"/>
+        </w:rPr>
+        <w:t>Туктаров</w:t>
       </w:r>
       <w:r>
         <w:rPr>
@@ -1723,21 +1703,12 @@
         </w:rPr>
         <w:t xml:space="preserve"> </w:t>
       </w:r>
-      <w:proofErr w:type="spellStart"/>
       <w:r>
         <w:rPr>
           <w:szCs w:val="24"/>
           <w:u w:val="single"/>
         </w:rPr>
-        <w:t>Туктаров</w:t>
-      </w:r>
-      <w:proofErr w:type="spellEnd"/>
-      <w:r>
-        <w:rPr>
-          <w:szCs w:val="24"/>
-          <w:u w:val="single"/>
-        </w:rPr>
-        <w:t xml:space="preserve"> Тимур Азатович</w:t>
+        <w:t>Туктаров Тимур Азатович</w:t>
       </w:r>
       <w:r>
         <w:rPr>
@@ -2043,25 +2014,7 @@
           <w:rFonts w:eastAsia="Calibri"/>
           <w:szCs w:val="28"/>
         </w:rPr>
-        <w:t>Определить, попадает ли точка с координатами {</w:t>
-      </w:r>
-      <w:proofErr w:type="spellStart"/>
-      <w:proofErr w:type="gramStart"/>
-      <w:r>
-        <w:rPr>
-          <w:rFonts w:eastAsia="Calibri"/>
-          <w:szCs w:val="28"/>
-        </w:rPr>
-        <w:t>x,y</w:t>
-      </w:r>
-      <w:proofErr w:type="spellEnd"/>
-      <w:proofErr w:type="gramEnd"/>
-      <w:r>
-        <w:rPr>
-          <w:rFonts w:eastAsia="Calibri"/>
-          <w:szCs w:val="28"/>
-        </w:rPr>
-        <w:t>}в закрашенные области</w:t>
+        <w:t>Определить, попадает ли точка с координатами {x,y}в закрашенные области</w:t>
       </w:r>
     </w:p>
     <w:p>
@@ -2379,7 +2332,7 @@
         <w:rPr>
           <w:szCs w:val="24"/>
         </w:rPr>
-        <w:t>___</w:t>
+        <w:t>02</w:t>
       </w:r>
       <w:r>
         <w:rPr>
@@ -2391,7 +2344,13 @@
         <w:rPr>
           <w:szCs w:val="24"/>
         </w:rPr>
-        <w:t xml:space="preserve"> ____________ </w:t>
+        <w:t xml:space="preserve"> </w:t>
+      </w:r>
+      <w:r>
+        <w:rPr>
+          <w:szCs w:val="24"/>
+        </w:rPr>
+        <w:t xml:space="preserve">сентября </w:t>
       </w:r>
       <w:r>
         <w:rPr>
@@ -2464,7 +2423,12 @@
           <w:szCs w:val="24"/>
         </w:rPr>
         <w:tab/>
-        <w:t>И.О. Фамилия</w:t>
+      </w:r>
+      <w:r>
+        <w:rPr>
+          <w:szCs w:val="24"/>
+        </w:rPr>
+        <w:t>Т.А Туктаров</w:t>
       </w:r>
       <w:r>
         <w:rPr>
@@ -2483,7 +2447,7 @@
         <w:rPr>
           <w:szCs w:val="24"/>
         </w:rPr>
-        <w:t>___</w:t>
+        <w:t>02</w:t>
       </w:r>
       <w:r>
         <w:rPr>
@@ -2495,7 +2459,13 @@
         <w:rPr>
           <w:szCs w:val="24"/>
         </w:rPr>
-        <w:t xml:space="preserve"> ____________ </w:t>
+        <w:t xml:space="preserve"> </w:t>
+      </w:r>
+      <w:r>
+        <w:rPr>
+          <w:szCs w:val="24"/>
+        </w:rPr>
+        <w:t xml:space="preserve">сентября </w:t>
       </w:r>
       <w:r>
         <w:rPr>
@@ -3120,7 +3090,7 @@
     <w:p>
       <w:pPr>
         <w:pStyle w:val="1"/>
-        <w:ind w:right="1415"/>
+        <w:ind w:right="1415" w:firstLine="0"/>
         <w:jc w:val="center"/>
       </w:pPr>
       <w:bookmarkStart w:id="3" w:name="ВВЕДЕНИЕ"/>
@@ -3143,7 +3113,109 @@
         <w:ind w:right="14"/>
       </w:pPr>
       <w:r>
-        <w:t>В данной практической работе требуется применить ветвящиеся</w:t>
+        <w:t>В данной практической работе требуется применить ветвящиеся вычислительные процессы на примере определения попадания заданной пользователем точки в закрашенную область.</w:t>
+      </w:r>
+    </w:p>
+    <w:p>
+      <w:pPr>
+        <w:pStyle w:val="a5"/>
+        <w:ind w:right="14"/>
+      </w:pPr>
+      <w:r>
+        <w:t>Постановка задачи:</w:t>
+      </w:r>
+    </w:p>
+    <w:p>
+      <w:pPr>
+        <w:pStyle w:val="a5"/>
+        <w:ind w:right="14"/>
+      </w:pPr>
+      <w:r>
+        <w:t xml:space="preserve">Разработать программу, запрашивающую </w:t>
+      </w:r>
+      <w:r>
+        <w:t>параметры</w:t>
+      </w:r>
+      <w:r>
+        <w:t xml:space="preserve"> окружностей</w:t>
+      </w:r>
+      <w:r>
+        <w:t xml:space="preserve"> и</w:t>
+      </w:r>
+      <w:r>
+        <w:t xml:space="preserve"> координаты точки, для </w:t>
+      </w:r>
+      <w:r>
+        <w:t>определения</w:t>
+      </w:r>
+      <w:r>
+        <w:t xml:space="preserve"> попадает ли точка в</w:t>
+      </w:r>
+      <w:r>
+        <w:t xml:space="preserve"> </w:t>
+      </w:r>
+      <w:r>
+        <w:t>заштрихованную область.</w:t>
+      </w:r>
+    </w:p>
+    <w:p>
+      <w:pPr>
+        <w:pStyle w:val="a5"/>
+        <w:ind w:right="14"/>
+      </w:pPr>
+      <w:r>
+        <w:t>В качестве параметров фигур</w:t>
+      </w:r>
+      <w:r>
+        <w:t xml:space="preserve"> выступают радиусы окружностей.</w:t>
+      </w:r>
+      <w:r>
+        <w:t xml:space="preserve"> В программе они и координаты точки будут храниться как</w:t>
+      </w:r>
+      <w:r>
+        <w:t xml:space="preserve"> переменные вещественного типа </w:t>
+      </w:r>
+      <w:r>
+        <w:rPr>
+          <w:lang w:val="en-US"/>
+        </w:rPr>
+        <w:t>double</w:t>
+      </w:r>
+      <w:r>
+        <w:t>.</w:t>
+      </w:r>
+    </w:p>
+    <w:p>
+      <w:pPr>
+        <w:pStyle w:val="a5"/>
+        <w:ind w:right="14"/>
+      </w:pPr>
+      <w:r>
+        <w:t>Необходима реализация проверки ввода на логичность введенных данных</w:t>
+      </w:r>
+      <w:r>
+        <w:t xml:space="preserve"> </w:t>
+      </w:r>
+      <w:r>
+        <w:t>(</w:t>
+      </w:r>
+      <w:r>
+        <w:t>р</w:t>
+      </w:r>
+      <w:r>
+        <w:t>адиус черной окружности должен быть больше нуля</w:t>
+      </w:r>
+      <w:r>
+        <w:t>)</w:t>
+      </w:r>
+    </w:p>
+    <w:p>
+      <w:pPr>
+        <w:pStyle w:val="a5"/>
+        <w:ind w:right="14"/>
+      </w:pPr>
+      <w:r>
+        <w:t>При успешном вводе данных пользователю должен быть выдан ответ, входит</w:t>
       </w:r>
     </w:p>
     <w:p>
@@ -3152,125 +3224,88 @@
         <w:ind w:right="14" w:firstLine="0"/>
       </w:pPr>
       <w:r>
-        <w:t>вычислительные процессы на примере определения попадания заданной</w:t>
-      </w:r>
-    </w:p>
-    <w:p>
-      <w:pPr>
-        <w:pStyle w:val="a5"/>
-        <w:ind w:right="14" w:firstLine="0"/>
-      </w:pPr>
-      <w:r>
-        <w:t>пользователем точки в закрашенную область.</w:t>
-      </w:r>
-    </w:p>
-    <w:p>
-      <w:pPr>
-        <w:pStyle w:val="a5"/>
-        <w:ind w:right="14"/>
-      </w:pPr>
-      <w:r>
-        <w:t>Постановка задачи:</w:t>
-      </w:r>
-    </w:p>
-    <w:p>
-      <w:pPr>
-        <w:pStyle w:val="a5"/>
-        <w:ind w:right="14"/>
-      </w:pPr>
-      <w:r>
-        <w:t xml:space="preserve">Разработать программу, запрашивающую </w:t>
-      </w:r>
-      <w:r>
-        <w:t>параметры</w:t>
-      </w:r>
-      <w:r>
-        <w:t xml:space="preserve"> окружностей</w:t>
-      </w:r>
-      <w:r>
-        <w:t xml:space="preserve"> и</w:t>
-      </w:r>
-      <w:r>
-        <w:t xml:space="preserve"> координаты точки, для </w:t>
-      </w:r>
-      <w:r>
-        <w:t>определения</w:t>
-      </w:r>
-      <w:r>
-        <w:t xml:space="preserve"> попадает ли точка в</w:t>
-      </w:r>
-      <w:r>
-        <w:t xml:space="preserve"> </w:t>
-      </w:r>
-      <w:r>
-        <w:t>заштрихованную область.</w:t>
-      </w:r>
-    </w:p>
-    <w:p>
-      <w:pPr>
-        <w:pStyle w:val="a5"/>
-        <w:ind w:right="14"/>
-      </w:pPr>
-      <w:r>
-        <w:t>В качестве параметров фигур</w:t>
-      </w:r>
-      <w:r>
-        <w:t xml:space="preserve"> выступают радиусы окружностей.</w:t>
-      </w:r>
-      <w:r>
-        <w:t xml:space="preserve"> В программе они и координаты точки будут храниться как</w:t>
-      </w:r>
-      <w:r>
-        <w:t xml:space="preserve"> переменные вещественного типа </w:t>
-      </w:r>
-      <w:r>
-        <w:rPr>
-          <w:lang w:val="en-US"/>
-        </w:rPr>
-        <w:t>double</w:t>
-      </w:r>
-      <w:r>
-        <w:t>.</w:t>
-      </w:r>
-    </w:p>
-    <w:p>
-      <w:pPr>
-        <w:pStyle w:val="a5"/>
-        <w:ind w:right="14"/>
-      </w:pPr>
-      <w:r>
-        <w:t>Необходима реализация проверки ввода на логичность введенных данных</w:t>
-      </w:r>
-      <w:r>
-        <w:t xml:space="preserve"> </w:t>
-      </w:r>
-      <w:r>
-        <w:t>(</w:t>
-      </w:r>
-      <w:r>
-        <w:t>Радиус черной окружности должен быть больше нуля</w:t>
-      </w:r>
-      <w:r>
-        <w:t>)</w:t>
-      </w:r>
-    </w:p>
-    <w:p>
-      <w:pPr>
-        <w:pStyle w:val="a5"/>
-        <w:ind w:right="14"/>
-      </w:pPr>
-      <w:r>
-        <w:t>При успешном вводе данных пользователю должен быть выдан ответ, входит</w:t>
-      </w:r>
-    </w:p>
-    <w:p>
-      <w:pPr>
-        <w:pStyle w:val="a5"/>
-        <w:ind w:right="14" w:firstLine="0"/>
-      </w:pPr>
-      <w:r>
         <w:t>ли точка в закрашенную область.</w:t>
       </w:r>
+    </w:p>
+    <w:p>
+      <w:pPr>
+        <w:spacing w:line="360" w:lineRule="auto"/>
+      </w:pPr>
+    </w:p>
+    <w:p>
+      <w:pPr>
+        <w:spacing w:line="360" w:lineRule="auto"/>
+      </w:pPr>
+    </w:p>
+    <w:p>
+      <w:pPr>
+        <w:spacing w:line="360" w:lineRule="auto"/>
+      </w:pPr>
+    </w:p>
+    <w:p>
+      <w:pPr>
+        <w:spacing w:line="360" w:lineRule="auto"/>
+      </w:pPr>
+    </w:p>
+    <w:p>
+      <w:pPr>
+        <w:spacing w:line="360" w:lineRule="auto"/>
+      </w:pPr>
+    </w:p>
+    <w:p>
+      <w:pPr>
+        <w:spacing w:line="360" w:lineRule="auto"/>
+      </w:pPr>
+    </w:p>
+    <w:p>
+      <w:pPr>
+        <w:spacing w:line="360" w:lineRule="auto"/>
+      </w:pPr>
+    </w:p>
+    <w:p>
+      <w:pPr>
+        <w:spacing w:line="360" w:lineRule="auto"/>
+      </w:pPr>
+    </w:p>
+    <w:p>
+      <w:pPr>
+        <w:spacing w:line="360" w:lineRule="auto"/>
+      </w:pPr>
+    </w:p>
+    <w:p>
+      <w:pPr>
+        <w:spacing w:line="360" w:lineRule="auto"/>
+      </w:pPr>
+    </w:p>
+    <w:p>
+      <w:pPr>
+        <w:spacing w:line="360" w:lineRule="auto"/>
+      </w:pPr>
+    </w:p>
+    <w:p>
+      <w:pPr>
+        <w:spacing w:line="360" w:lineRule="auto"/>
+      </w:pPr>
+    </w:p>
+    <w:p>
+      <w:pPr>
+        <w:spacing w:line="360" w:lineRule="auto"/>
+      </w:pPr>
+    </w:p>
+    <w:p>
+      <w:pPr>
+        <w:spacing w:line="360" w:lineRule="auto"/>
+      </w:pPr>
+    </w:p>
+    <w:p>
+      <w:pPr>
+        <w:spacing w:line="360" w:lineRule="auto"/>
+      </w:pPr>
+    </w:p>
+    <w:p>
+      <w:pPr>
+        <w:spacing w:line="360" w:lineRule="auto"/>
+      </w:pPr>
     </w:p>
     <w:p>
       <w:pPr>
@@ -3520,10 +3555,10 @@
         </m:r>
       </m:oMath>
       <w:r>
-        <w:t xml:space="preserve"> </w:t>
-      </w:r>
-      <w:r>
-        <w:t xml:space="preserve">                                          </w:t>
+        <w:t>,</w:t>
+      </w:r>
+      <w:r>
+        <w:t xml:space="preserve">                                         </w:t>
       </w:r>
       <w:r>
         <w:t>(1)</w:t>
@@ -3604,6 +3639,9 @@
         </m:r>
       </m:oMath>
       <w:r>
+        <w:t>,</w:t>
+      </w:r>
+      <w:r>
         <w:t xml:space="preserve"> </w:t>
       </w:r>
       <w:r>
@@ -3627,6 +3665,9 @@
         </m:r>
       </m:oMath>
       <w:r>
+        <w:t>,</w:t>
+      </w:r>
+      <w:r>
         <w:t xml:space="preserve">                           (3)</w:t>
       </w:r>
     </w:p>
@@ -3699,15 +3740,7 @@
       </w:pPr>
       <w:r>
         <w:tab/>
-        <w:t xml:space="preserve">Если хотя бы одно из этих условий выполниться, то это </w:t>
-      </w:r>
-      <w:proofErr w:type="gramStart"/>
-      <w:r>
-        <w:t>значит</w:t>
-      </w:r>
-      <w:proofErr w:type="gramEnd"/>
-      <w:r>
-        <w:t xml:space="preserve"> что точка не лежит в закрашенной области.</w:t>
+        <w:t>Если хотя бы одно из этих условий выполниться, то это значит что точка не лежит в закрашенной области.</w:t>
       </w:r>
       <w:r>
         <w:t xml:space="preserve"> В противном случае она лежит.</w:t>
@@ -3756,26 +3789,30 @@
         <w:t xml:space="preserve"> в графическом виде на рисунк</w:t>
       </w:r>
       <w:r>
-        <w:t>е 2.1</w:t>
-      </w:r>
-      <w:r>
-        <w:t>.</w:t>
+        <w:t>ах</w:t>
+      </w:r>
+      <w:r>
+        <w:t xml:space="preserve"> 2.1</w:t>
+      </w:r>
+      <w:r>
+        <w:t xml:space="preserve"> и 2.2.</w:t>
       </w:r>
     </w:p>
     <w:p>
       <w:pPr>
         <w:pStyle w:val="a5"/>
         <w:ind w:firstLine="0"/>
+        <w:jc w:val="center"/>
       </w:pPr>
       <w:r>
         <w:rPr>
           <w:noProof/>
         </w:rPr>
         <w:drawing>
-          <wp:inline distT="0" distB="0" distL="0" distR="0" wp14:anchorId="37486FC2" wp14:editId="7813C8D5">
-            <wp:extent cx="5949950" cy="5384800"/>
-            <wp:effectExtent l="0" t="0" r="0" b="0"/>
-            <wp:docPr id="3" name="image2.png"/>
+          <wp:inline distT="0" distB="0" distL="0" distR="0" wp14:anchorId="004A35FA" wp14:editId="064E689A">
+            <wp:extent cx="3766782" cy="3683680"/>
+            <wp:effectExtent l="0" t="0" r="5715" b="0"/>
+            <wp:docPr id="696359315" name="Рисунок 1"/>
             <wp:cNvGraphicFramePr>
               <a:graphicFrameLocks xmlns:a="http://schemas.openxmlformats.org/drawingml/2006/main" noChangeAspect="1"/>
             </wp:cNvGraphicFramePr>
@@ -3783,36 +3820,23 @@
               <a:graphicData uri="http://schemas.openxmlformats.org/drawingml/2006/picture">
                 <pic:pic xmlns:pic="http://schemas.openxmlformats.org/drawingml/2006/picture">
                   <pic:nvPicPr>
-                    <pic:cNvPr id="4" name="image2.png"/>
+                    <pic:cNvPr id="696359315" name=""/>
                     <pic:cNvPicPr/>
                   </pic:nvPicPr>
-                  <pic:blipFill rotWithShape="1">
-                    <a:blip r:embed="rId11" cstate="print">
-                      <a:extLst>
-                        <a:ext uri="{28A0092B-C50C-407E-A947-70E740481C1C}">
-                          <a14:useLocalDpi xmlns:a14="http://schemas.microsoft.com/office/drawing/2010/main" val="0"/>
-                        </a:ext>
-                      </a:extLst>
-                    </a:blip>
-                    <a:srcRect t="7543" r="1410" b="16307"/>
-                    <a:stretch/>
+                  <pic:blipFill>
+                    <a:blip r:embed="rId11"/>
+                    <a:stretch>
+                      <a:fillRect/>
+                    </a:stretch>
                   </pic:blipFill>
-                  <pic:spPr bwMode="auto">
+                  <pic:spPr>
                     <a:xfrm>
                       <a:off x="0" y="0"/>
-                      <a:ext cx="5949950" cy="5384800"/>
+                      <a:ext cx="3774382" cy="3691112"/>
                     </a:xfrm>
                     <a:prstGeom prst="rect">
                       <a:avLst/>
                     </a:prstGeom>
-                    <a:ln>
-                      <a:noFill/>
-                    </a:ln>
-                    <a:extLst>
-                      <a:ext uri="{53640926-AAD7-44D8-BBD7-CCE9431645EC}">
-                        <a14:shadowObscured xmlns:a14="http://schemas.microsoft.com/office/drawing/2010/main"/>
-                      </a:ext>
-                    </a:extLst>
                   </pic:spPr>
                 </pic:pic>
               </a:graphicData>
@@ -3844,13 +3868,98 @@
         <w:t>Блок – схема алгоритма</w:t>
       </w:r>
       <w:r>
-        <w:t xml:space="preserve"> программы</w:t>
+        <w:t xml:space="preserve"> </w:t>
+      </w:r>
+      <w:r>
+        <w:t xml:space="preserve">функции </w:t>
+      </w:r>
+      <w:r>
+        <w:rPr>
+          <w:lang w:val="en-US"/>
+        </w:rPr>
+        <w:t>main</w:t>
+      </w:r>
+      <w:r>
+        <w:t>()</w:t>
+      </w:r>
+    </w:p>
+    <w:p>
+      <w:pPr>
+        <w:pStyle w:val="af1"/>
+        <w:rPr>
+          <w:lang w:val="en-US"/>
+        </w:rPr>
+      </w:pPr>
+      <w:r>
+        <w:rPr>
+          <w:noProof/>
+          <w:lang w:val="en-US"/>
+        </w:rPr>
+        <w:drawing>
+          <wp:inline distT="0" distB="0" distL="0" distR="0" wp14:anchorId="25E7956E" wp14:editId="4B1550E9">
+            <wp:extent cx="3793979" cy="2866029"/>
+            <wp:effectExtent l="0" t="0" r="0" b="0"/>
+            <wp:docPr id="519041610" name="Рисунок 1" descr="Изображение выглядит как текст, диаграмма, линия, Технический чертеж&#10;&#10;Автоматически созданное описание"/>
+            <wp:cNvGraphicFramePr>
+              <a:graphicFrameLocks xmlns:a="http://schemas.openxmlformats.org/drawingml/2006/main" noChangeAspect="1"/>
+            </wp:cNvGraphicFramePr>
+            <a:graphic xmlns:a="http://schemas.openxmlformats.org/drawingml/2006/main">
+              <a:graphicData uri="http://schemas.openxmlformats.org/drawingml/2006/picture">
+                <pic:pic xmlns:pic="http://schemas.openxmlformats.org/drawingml/2006/picture">
+                  <pic:nvPicPr>
+                    <pic:cNvPr id="519041610" name="Рисунок 1" descr="Изображение выглядит как текст, диаграмма, линия, Технический чертеж&#10;&#10;Автоматически созданное описание"/>
+                    <pic:cNvPicPr/>
+                  </pic:nvPicPr>
+                  <pic:blipFill>
+                    <a:blip r:embed="rId12"/>
+                    <a:stretch>
+                      <a:fillRect/>
+                    </a:stretch>
+                  </pic:blipFill>
+                  <pic:spPr>
+                    <a:xfrm>
+                      <a:off x="0" y="0"/>
+                      <a:ext cx="3803910" cy="2873531"/>
+                    </a:xfrm>
+                    <a:prstGeom prst="rect">
+                      <a:avLst/>
+                    </a:prstGeom>
+                  </pic:spPr>
+                </pic:pic>
+              </a:graphicData>
+            </a:graphic>
+          </wp:inline>
+        </w:drawing>
+      </w:r>
+    </w:p>
+    <w:p>
+      <w:pPr>
+        <w:pStyle w:val="af1"/>
+      </w:pPr>
+      <w:r>
+        <w:t>Рисунок 2.</w:t>
+      </w:r>
+      <w:r>
+        <w:t>2</w:t>
+      </w:r>
+      <w:r>
+        <w:t xml:space="preserve"> – Блок – схема алгоритма функции </w:t>
+      </w:r>
+      <w:r>
+        <w:rPr>
+          <w:lang w:val="en-US"/>
+        </w:rPr>
+        <w:t>check</w:t>
+      </w:r>
+      <w:r>
+        <w:t>()</w:t>
       </w:r>
     </w:p>
     <w:p>
       <w:pPr>
         <w:pStyle w:val="a5"/>
         <w:ind w:firstLine="0"/>
+        <w:jc w:val="center"/>
         <w:rPr>
           <w:noProof/>
         </w:rPr>
@@ -3922,6 +4031,7 @@
     </w:p>
     <w:p>
       <w:pPr>
+        <w:spacing w:line="360" w:lineRule="auto"/>
         <w:rPr>
           <w:rFonts w:ascii="Courier New"/>
           <w:sz w:val="12"/>
@@ -3938,7 +4048,7 @@
         <mc:AlternateContent>
           <mc:Choice Requires="wps">
             <w:drawing>
-              <wp:anchor distT="45720" distB="45720" distL="114300" distR="114300" simplePos="0" relativeHeight="251659264" behindDoc="0" locked="0" layoutInCell="1" allowOverlap="1" wp14:anchorId="0D60E1E3" wp14:editId="198D9DF3">
+              <wp:anchor distT="45720" distB="45720" distL="114300" distR="114300" simplePos="0" relativeHeight="251659264" behindDoc="0" locked="0" layoutInCell="1" allowOverlap="1" wp14:anchorId="0D60E1E3" wp14:editId="54A82AC0">
                 <wp:simplePos x="0" y="0"/>
                 <wp:positionH relativeFrom="margin">
                   <wp:align>left</wp:align>
@@ -3946,8 +4056,8 @@
                 <wp:positionV relativeFrom="paragraph">
                   <wp:posOffset>182880</wp:posOffset>
                 </wp:positionV>
-                <wp:extent cx="5643880" cy="3581400"/>
-                <wp:effectExtent l="0" t="0" r="13970" b="19050"/>
+                <wp:extent cx="6299835" cy="3581400"/>
+                <wp:effectExtent l="0" t="0" r="24765" b="19050"/>
                 <wp:wrapSquare wrapText="bothSides"/>
                 <wp:docPr id="217" name="Надпись 2"/>
                 <wp:cNvGraphicFramePr>
@@ -3962,7 +4072,7 @@
                       <wps:spPr bwMode="auto">
                         <a:xfrm>
                           <a:off x="0" y="0"/>
-                          <a:ext cx="5643880" cy="3581400"/>
+                          <a:ext cx="6300061" cy="3581400"/>
                         </a:xfrm>
                         <a:prstGeom prst="rect">
                           <a:avLst/>
@@ -4034,21 +4144,7 @@
                               <w:rPr>
                                 <w:lang w:val="en-US"/>
                               </w:rPr>
-                              <w:t xml:space="preserve">bool </w:t>
-                            </w:r>
-                            <w:proofErr w:type="gramStart"/>
-                            <w:r>
-                              <w:rPr>
-                                <w:lang w:val="en-US"/>
-                              </w:rPr>
-                              <w:t>check(</w:t>
-                            </w:r>
-                            <w:proofErr w:type="gramEnd"/>
-                            <w:r>
-                              <w:rPr>
-                                <w:lang w:val="en-US"/>
-                              </w:rPr>
-                              <w:t>double x, double y) {</w:t>
+                              <w:t>bool check(double x, double y) {</w:t>
                             </w:r>
                           </w:p>
                           <w:p>
@@ -4062,21 +4158,7 @@
                               <w:rPr>
                                 <w:lang w:val="en-US"/>
                               </w:rPr>
-                              <w:t xml:space="preserve">    if (x * x + y * y &gt; r1 * r</w:t>
-                            </w:r>
-                            <w:proofErr w:type="gramStart"/>
-                            <w:r>
-                              <w:rPr>
-                                <w:lang w:val="en-US"/>
-                              </w:rPr>
-                              <w:t>1)return</w:t>
-                            </w:r>
-                            <w:proofErr w:type="gramEnd"/>
-                            <w:r>
-                              <w:rPr>
-                                <w:lang w:val="en-US"/>
-                              </w:rPr>
-                              <w:t xml:space="preserve"> false;</w:t>
+                              <w:t xml:space="preserve">    if (x * x + y * y &gt; r1 * r1)return false;</w:t>
                             </w:r>
                           </w:p>
                           <w:p>
@@ -4090,21 +4172,7 @@
                               <w:rPr>
                                 <w:lang w:val="en-US"/>
                               </w:rPr>
-                              <w:t xml:space="preserve">    if ((x + r2) * (x + r2) + y*y &lt;= r2*r</w:t>
-                            </w:r>
-                            <w:proofErr w:type="gramStart"/>
-                            <w:r>
-                              <w:rPr>
-                                <w:lang w:val="en-US"/>
-                              </w:rPr>
-                              <w:t>2)return</w:t>
-                            </w:r>
-                            <w:proofErr w:type="gramEnd"/>
-                            <w:r>
-                              <w:rPr>
-                                <w:lang w:val="en-US"/>
-                              </w:rPr>
-                              <w:t xml:space="preserve"> false;</w:t>
+                              <w:t xml:space="preserve">    if ((x + r2) * (x + r2) + y*y &lt;= r2*r2)return false;</w:t>
                             </w:r>
                           </w:p>
                           <w:p>
@@ -4118,21 +4186,7 @@
                               <w:rPr>
                                 <w:lang w:val="en-US"/>
                               </w:rPr>
-                              <w:t xml:space="preserve">    if ((x - r3) * (x - r3) + y*y &lt;= r3*r</w:t>
-                            </w:r>
-                            <w:proofErr w:type="gramStart"/>
-                            <w:r>
-                              <w:rPr>
-                                <w:lang w:val="en-US"/>
-                              </w:rPr>
-                              <w:t>3)return</w:t>
-                            </w:r>
-                            <w:proofErr w:type="gramEnd"/>
-                            <w:r>
-                              <w:rPr>
-                                <w:lang w:val="en-US"/>
-                              </w:rPr>
-                              <w:t xml:space="preserve"> false;</w:t>
+                              <w:t xml:space="preserve">    if ((x - r3) * (x - r3) + y*y &lt;= r3*r3)return false;</w:t>
                             </w:r>
                           </w:p>
                           <w:p>
@@ -4174,21 +4228,7 @@
                               <w:rPr>
                                 <w:lang w:val="en-US"/>
                               </w:rPr>
-                              <w:t xml:space="preserve">int </w:t>
-                            </w:r>
-                            <w:proofErr w:type="gramStart"/>
-                            <w:r>
-                              <w:rPr>
-                                <w:lang w:val="en-US"/>
-                              </w:rPr>
-                              <w:t>main(</w:t>
-                            </w:r>
-                            <w:proofErr w:type="gramEnd"/>
-                            <w:r>
-                              <w:rPr>
-                                <w:lang w:val="en-US"/>
-                              </w:rPr>
-                              <w:t>)</w:t>
+                              <w:t>int main()</w:t>
                             </w:r>
                           </w:p>
                           <w:p>
@@ -4216,29 +4256,7 @@
                               <w:rPr>
                                 <w:lang w:val="en-US"/>
                               </w:rPr>
-                              <w:t xml:space="preserve">    </w:t>
-                            </w:r>
-                            <w:proofErr w:type="spellStart"/>
-                            <w:proofErr w:type="gramStart"/>
-                            <w:r>
-                              <w:rPr>
-                                <w:lang w:val="en-US"/>
-                              </w:rPr>
-                              <w:t>setlocale</w:t>
-                            </w:r>
-                            <w:proofErr w:type="spellEnd"/>
-                            <w:r>
-                              <w:rPr>
-                                <w:lang w:val="en-US"/>
-                              </w:rPr>
-                              <w:t>(</w:t>
-                            </w:r>
-                            <w:proofErr w:type="gramEnd"/>
-                            <w:r>
-                              <w:rPr>
-                                <w:lang w:val="en-US"/>
-                              </w:rPr>
-                              <w:t>LC_ALL, "Rus");</w:t>
+                              <w:t xml:space="preserve">    setlocale(LC_ALL, "Rus");</w:t>
                             </w:r>
                           </w:p>
                           <w:p>
@@ -4251,13 +4269,32 @@
                               </w:rPr>
                               <w:t xml:space="preserve">    </w:t>
                             </w:r>
-                            <w:proofErr w:type="spellStart"/>
                             <w:r>
+                              <w:rPr>
+                                <w:lang w:val="en-US"/>
+                              </w:rPr>
                               <w:t>double</w:t>
                             </w:r>
-                            <w:proofErr w:type="spellEnd"/>
                             <w:r>
-                              <w:t xml:space="preserve"> x, y;</w:t>
+                              <w:t xml:space="preserve"> </w:t>
+                            </w:r>
+                            <w:r>
+                              <w:rPr>
+                                <w:lang w:val="en-US"/>
+                              </w:rPr>
+                              <w:t>x</w:t>
+                            </w:r>
+                            <w:r>
+                              <w:t xml:space="preserve">, </w:t>
+                            </w:r>
+                            <w:r>
+                              <w:rPr>
+                                <w:lang w:val="en-US"/>
+                              </w:rPr>
+                              <w:t>y</w:t>
+                            </w:r>
+                            <w:r>
+                              <w:t>;</w:t>
                             </w:r>
                           </w:p>
                           <w:p>
@@ -4267,21 +4304,8 @@
                             <w:r>
                               <w:t xml:space="preserve">    </w:t>
                             </w:r>
-                            <w:proofErr w:type="spellStart"/>
                             <w:r>
-                              <w:t>cout</w:t>
-                            </w:r>
-                            <w:proofErr w:type="spellEnd"/>
-                            <w:r>
-                              <w:t xml:space="preserve"> </w:t>
-                            </w:r>
-                            <w:proofErr w:type="gramStart"/>
-                            <w:r>
-                              <w:t>&lt;&lt; "</w:t>
-                            </w:r>
-                            <w:proofErr w:type="gramEnd"/>
-                            <w:r>
-                              <w:t>Введите радиусы черной и двух белых окружностей:\n";</w:t>
+                              <w:t>cout &lt;&lt; "Введите радиусы черной и двух белых окружностей:\n";</w:t>
                             </w:r>
                           </w:p>
                           <w:p>
@@ -4289,20 +4313,7 @@
                               <w:pStyle w:val="Codestyle"/>
                             </w:pPr>
                             <w:r>
-                              <w:t xml:space="preserve">    </w:t>
-                            </w:r>
-                            <w:proofErr w:type="spellStart"/>
-                            <w:proofErr w:type="gramStart"/>
-                            <w:r>
-                              <w:t>cin</w:t>
-                            </w:r>
-                            <w:proofErr w:type="spellEnd"/>
-                            <w:r>
-                              <w:t xml:space="preserve"> &gt;</w:t>
-                            </w:r>
-                            <w:proofErr w:type="gramEnd"/>
-                            <w:r>
-                              <w:t>&gt; r1 &gt;&gt; r2 &gt;&gt; r3;</w:t>
+                              <w:t xml:space="preserve">    cin &gt;&gt; r1 &gt;&gt; r2 &gt;&gt; r3;</w:t>
                             </w:r>
                           </w:p>
                           <w:p>
@@ -4310,15 +4321,13 @@
                               <w:pStyle w:val="Codestyle"/>
                             </w:pPr>
                             <w:r>
-                              <w:t xml:space="preserve">    </w:t>
+                              <w:t xml:space="preserve">    if (r1 </w:t>
                             </w:r>
-                            <w:proofErr w:type="spellStart"/>
                             <w:r>
-                              <w:t>if</w:t>
+                              <w:t>&lt;</w:t>
                             </w:r>
-                            <w:proofErr w:type="spellEnd"/>
                             <w:r>
-                              <w:t xml:space="preserve"> (r1 == 0) {</w:t>
+                              <w:t>= 0) {</w:t>
                             </w:r>
                           </w:p>
                           <w:p>
@@ -4326,23 +4335,7 @@
                               <w:pStyle w:val="Codestyle"/>
                             </w:pPr>
                             <w:r>
-                              <w:t xml:space="preserve">        </w:t>
-                            </w:r>
-                            <w:proofErr w:type="spellStart"/>
-                            <w:r>
-                              <w:t>cout</w:t>
-                            </w:r>
-                            <w:proofErr w:type="spellEnd"/>
-                            <w:r>
-                              <w:t xml:space="preserve"> </w:t>
-                            </w:r>
-                            <w:proofErr w:type="gramStart"/>
-                            <w:r>
-                              <w:t>&lt;&lt; "</w:t>
-                            </w:r>
-                            <w:proofErr w:type="gramEnd"/>
-                            <w:r>
-                              <w:t>Неправильный ввод";</w:t>
+                              <w:t xml:space="preserve">        cout &lt;&lt; "Неправильный ввод";</w:t>
                             </w:r>
                           </w:p>
                           <w:p>
@@ -4350,15 +4343,7 @@
                               <w:pStyle w:val="Codestyle"/>
                             </w:pPr>
                             <w:r>
-                              <w:t xml:space="preserve">        </w:t>
-                            </w:r>
-                            <w:proofErr w:type="spellStart"/>
-                            <w:r>
-                              <w:t>return</w:t>
-                            </w:r>
-                            <w:proofErr w:type="spellEnd"/>
-                            <w:r>
-                              <w:t xml:space="preserve"> 0;</w:t>
+                              <w:t xml:space="preserve">        return 0;</w:t>
                             </w:r>
                           </w:p>
                           <w:p>
@@ -4374,23 +4359,7 @@
                               <w:pStyle w:val="Codestyle"/>
                             </w:pPr>
                             <w:r>
-                              <w:t xml:space="preserve">    </w:t>
-                            </w:r>
-                            <w:proofErr w:type="spellStart"/>
-                            <w:r>
-                              <w:t>cout</w:t>
-                            </w:r>
-                            <w:proofErr w:type="spellEnd"/>
-                            <w:r>
-                              <w:t xml:space="preserve"> </w:t>
-                            </w:r>
-                            <w:proofErr w:type="gramStart"/>
-                            <w:r>
-                              <w:t>&lt;&lt; "</w:t>
-                            </w:r>
-                            <w:proofErr w:type="gramEnd"/>
-                            <w:r>
-                              <w:t>Введите координаты точки:\n";</w:t>
+                              <w:t xml:space="preserve">    cout &lt;&lt; "Введите координаты точки:\n";</w:t>
                             </w:r>
                           </w:p>
                           <w:p>
@@ -4403,19 +4372,11 @@
                             <w:r>
                               <w:t xml:space="preserve">    </w:t>
                             </w:r>
-                            <w:proofErr w:type="spellStart"/>
                             <w:r>
                               <w:rPr>
                                 <w:lang w:val="en-US"/>
                               </w:rPr>
-                              <w:t>cin</w:t>
-                            </w:r>
-                            <w:proofErr w:type="spellEnd"/>
-                            <w:r>
-                              <w:rPr>
-                                <w:lang w:val="en-US"/>
-                              </w:rPr>
-                              <w:t xml:space="preserve"> &gt;&gt; x &gt;&gt; y;</w:t>
+                              <w:t>cin &gt;&gt; x &gt;&gt; y;</w:t>
                             </w:r>
                           </w:p>
                           <w:p>
@@ -4429,35 +4390,7 @@
                               <w:rPr>
                                 <w:lang w:val="en-US"/>
                               </w:rPr>
-                              <w:t xml:space="preserve">    if (</w:t>
-                            </w:r>
-                            <w:proofErr w:type="gramStart"/>
-                            <w:r>
-                              <w:rPr>
-                                <w:lang w:val="en-US"/>
-                              </w:rPr>
-                              <w:t>check(</w:t>
-                            </w:r>
-                            <w:proofErr w:type="gramEnd"/>
-                            <w:r>
-                              <w:rPr>
-                                <w:lang w:val="en-US"/>
-                              </w:rPr>
-                              <w:t>x, y))</w:t>
-                            </w:r>
-                            <w:proofErr w:type="spellStart"/>
-                            <w:r>
-                              <w:rPr>
-                                <w:lang w:val="en-US"/>
-                              </w:rPr>
-                              <w:t>cout</w:t>
-                            </w:r>
-                            <w:proofErr w:type="spellEnd"/>
-                            <w:r>
-                              <w:rPr>
-                                <w:lang w:val="en-US"/>
-                              </w:rPr>
-                              <w:t xml:space="preserve"> &lt;&lt; "yes\n";</w:t>
+                              <w:t xml:space="preserve">    if (check(x, y))cout &lt;&lt; "yes\n";</w:t>
                             </w:r>
                           </w:p>
                           <w:p>
@@ -4470,34 +4403,8 @@
                               </w:rPr>
                               <w:t xml:space="preserve">    </w:t>
                             </w:r>
-                            <w:proofErr w:type="spellStart"/>
                             <w:r>
-                              <w:t>else</w:t>
-                            </w:r>
-                            <w:proofErr w:type="spellEnd"/>
-                            <w:r>
-                              <w:t xml:space="preserve"> </w:t>
-                            </w:r>
-                            <w:proofErr w:type="spellStart"/>
-                            <w:r>
-                              <w:t>cout</w:t>
-                            </w:r>
-                            <w:proofErr w:type="spellEnd"/>
-                            <w:r>
-                              <w:t xml:space="preserve"> </w:t>
-                            </w:r>
-                            <w:proofErr w:type="gramStart"/>
-                            <w:r>
-                              <w:t>&lt;&lt; "</w:t>
-                            </w:r>
-                            <w:proofErr w:type="spellStart"/>
-                            <w:proofErr w:type="gramEnd"/>
-                            <w:r>
-                              <w:t>no</w:t>
-                            </w:r>
-                            <w:proofErr w:type="spellEnd"/>
-                            <w:r>
-                              <w:t>\n";</w:t>
+                              <w:t>else cout &lt;&lt; "no\n";</w:t>
                             </w:r>
                           </w:p>
                           <w:p>
@@ -4545,7 +4452,7 @@
                 <v:stroke joinstyle="miter"/>
                 <v:path gradientshapeok="t" o:connecttype="rect"/>
               </v:shapetype>
-              <v:shape id="Надпись 2" o:spid="_x0000_s1026" type="#_x0000_t202" style="position:absolute;margin-left:0;margin-top:14.4pt;width:444.4pt;height:282pt;z-index:251659264;visibility:visible;mso-wrap-style:square;mso-width-percent:0;mso-height-percent:0;mso-wrap-distance-left:9pt;mso-wrap-distance-top:3.6pt;mso-wrap-distance-right:9pt;mso-wrap-distance-bottom:3.6pt;mso-position-horizontal:left;mso-position-horizontal-relative:margin;mso-position-vertical:absolute;mso-position-vertical-relative:text;mso-width-percent:0;mso-height-percent:0;mso-width-relative:margin;mso-height-relative:margin;v-text-anchor:top" o:gfxdata="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">
+              <v:shape id="Надпись 2" o:spid="_x0000_s1026" type="#_x0000_t202" style="position:absolute;margin-left:0;margin-top:14.4pt;width:496.05pt;height:282pt;z-index:251659264;visibility:visible;mso-wrap-style:square;mso-width-percent:0;mso-height-percent:0;mso-wrap-distance-left:9pt;mso-wrap-distance-top:3.6pt;mso-wrap-distance-right:9pt;mso-wrap-distance-bottom:3.6pt;mso-position-horizontal:left;mso-position-horizontal-relative:margin;mso-position-vertical:absolute;mso-position-vertical-relative:text;mso-width-percent:0;mso-height-percent:0;mso-width-relative:margin;mso-height-relative:margin;v-text-anchor:top" o:gfxdata="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">
                 <v:textbox>
                   <w:txbxContent>
                     <w:p>
@@ -4601,21 +4508,7 @@
                         <w:rPr>
                           <w:lang w:val="en-US"/>
                         </w:rPr>
-                        <w:t xml:space="preserve">bool </w:t>
-                      </w:r>
-                      <w:proofErr w:type="gramStart"/>
-                      <w:r>
-                        <w:rPr>
-                          <w:lang w:val="en-US"/>
-                        </w:rPr>
-                        <w:t>check(</w:t>
-                      </w:r>
-                      <w:proofErr w:type="gramEnd"/>
-                      <w:r>
-                        <w:rPr>
-                          <w:lang w:val="en-US"/>
-                        </w:rPr>
-                        <w:t>double x, double y) {</w:t>
+                        <w:t>bool check(double x, double y) {</w:t>
                       </w:r>
                     </w:p>
                     <w:p>
@@ -4629,21 +4522,7 @@
                         <w:rPr>
                           <w:lang w:val="en-US"/>
                         </w:rPr>
-                        <w:t xml:space="preserve">    if (x * x + y * y &gt; r1 * r</w:t>
-                      </w:r>
-                      <w:proofErr w:type="gramStart"/>
-                      <w:r>
-                        <w:rPr>
-                          <w:lang w:val="en-US"/>
-                        </w:rPr>
-                        <w:t>1)return</w:t>
-                      </w:r>
-                      <w:proofErr w:type="gramEnd"/>
-                      <w:r>
-                        <w:rPr>
-                          <w:lang w:val="en-US"/>
-                        </w:rPr>
-                        <w:t xml:space="preserve"> false;</w:t>
+                        <w:t xml:space="preserve">    if (x * x + y * y &gt; r1 * r1)return false;</w:t>
                       </w:r>
                     </w:p>
                     <w:p>
@@ -4657,21 +4536,7 @@
                         <w:rPr>
                           <w:lang w:val="en-US"/>
                         </w:rPr>
-                        <w:t xml:space="preserve">    if ((x + r2) * (x + r2) + y*y &lt;= r2*r</w:t>
-                      </w:r>
-                      <w:proofErr w:type="gramStart"/>
-                      <w:r>
-                        <w:rPr>
-                          <w:lang w:val="en-US"/>
-                        </w:rPr>
-                        <w:t>2)return</w:t>
-                      </w:r>
-                      <w:proofErr w:type="gramEnd"/>
-                      <w:r>
-                        <w:rPr>
-                          <w:lang w:val="en-US"/>
-                        </w:rPr>
-                        <w:t xml:space="preserve"> false;</w:t>
+                        <w:t xml:space="preserve">    if ((x + r2) * (x + r2) + y*y &lt;= r2*r2)return false;</w:t>
                       </w:r>
                     </w:p>
                     <w:p>
@@ -4685,21 +4550,7 @@
                         <w:rPr>
                           <w:lang w:val="en-US"/>
                         </w:rPr>
-                        <w:t xml:space="preserve">    if ((x - r3) * (x - r3) + y*y &lt;= r3*r</w:t>
-                      </w:r>
-                      <w:proofErr w:type="gramStart"/>
-                      <w:r>
-                        <w:rPr>
-                          <w:lang w:val="en-US"/>
-                        </w:rPr>
-                        <w:t>3)return</w:t>
-                      </w:r>
-                      <w:proofErr w:type="gramEnd"/>
-                      <w:r>
-                        <w:rPr>
-                          <w:lang w:val="en-US"/>
-                        </w:rPr>
-                        <w:t xml:space="preserve"> false;</w:t>
+                        <w:t xml:space="preserve">    if ((x - r3) * (x - r3) + y*y &lt;= r3*r3)return false;</w:t>
                       </w:r>
                     </w:p>
                     <w:p>
@@ -4741,21 +4592,7 @@
                         <w:rPr>
                           <w:lang w:val="en-US"/>
                         </w:rPr>
-                        <w:t xml:space="preserve">int </w:t>
-                      </w:r>
-                      <w:proofErr w:type="gramStart"/>
-                      <w:r>
-                        <w:rPr>
-                          <w:lang w:val="en-US"/>
-                        </w:rPr>
-                        <w:t>main(</w:t>
-                      </w:r>
-                      <w:proofErr w:type="gramEnd"/>
-                      <w:r>
-                        <w:rPr>
-                          <w:lang w:val="en-US"/>
-                        </w:rPr>
-                        <w:t>)</w:t>
+                        <w:t>int main()</w:t>
                       </w:r>
                     </w:p>
                     <w:p>
@@ -4783,29 +4620,7 @@
                         <w:rPr>
                           <w:lang w:val="en-US"/>
                         </w:rPr>
-                        <w:t xml:space="preserve">    </w:t>
-                      </w:r>
-                      <w:proofErr w:type="spellStart"/>
-                      <w:proofErr w:type="gramStart"/>
-                      <w:r>
-                        <w:rPr>
-                          <w:lang w:val="en-US"/>
-                        </w:rPr>
-                        <w:t>setlocale</w:t>
-                      </w:r>
-                      <w:proofErr w:type="spellEnd"/>
-                      <w:r>
-                        <w:rPr>
-                          <w:lang w:val="en-US"/>
-                        </w:rPr>
-                        <w:t>(</w:t>
-                      </w:r>
-                      <w:proofErr w:type="gramEnd"/>
-                      <w:r>
-                        <w:rPr>
-                          <w:lang w:val="en-US"/>
-                        </w:rPr>
-                        <w:t>LC_ALL, "Rus");</w:t>
+                        <w:t xml:space="preserve">    setlocale(LC_ALL, "Rus");</w:t>
                       </w:r>
                     </w:p>
                     <w:p>
@@ -4818,13 +4633,32 @@
                         </w:rPr>
                         <w:t xml:space="preserve">    </w:t>
                       </w:r>
-                      <w:proofErr w:type="spellStart"/>
                       <w:r>
+                        <w:rPr>
+                          <w:lang w:val="en-US"/>
+                        </w:rPr>
                         <w:t>double</w:t>
                       </w:r>
-                      <w:proofErr w:type="spellEnd"/>
                       <w:r>
-                        <w:t xml:space="preserve"> x, y;</w:t>
+                        <w:t xml:space="preserve"> </w:t>
+                      </w:r>
+                      <w:r>
+                        <w:rPr>
+                          <w:lang w:val="en-US"/>
+                        </w:rPr>
+                        <w:t>x</w:t>
+                      </w:r>
+                      <w:r>
+                        <w:t xml:space="preserve">, </w:t>
+                      </w:r>
+                      <w:r>
+                        <w:rPr>
+                          <w:lang w:val="en-US"/>
+                        </w:rPr>
+                        <w:t>y</w:t>
+                      </w:r>
+                      <w:r>
+                        <w:t>;</w:t>
                       </w:r>
                     </w:p>
                     <w:p>
@@ -4834,21 +4668,8 @@
                       <w:r>
                         <w:t xml:space="preserve">    </w:t>
                       </w:r>
-                      <w:proofErr w:type="spellStart"/>
                       <w:r>
-                        <w:t>cout</w:t>
-                      </w:r>
-                      <w:proofErr w:type="spellEnd"/>
-                      <w:r>
-                        <w:t xml:space="preserve"> </w:t>
-                      </w:r>
-                      <w:proofErr w:type="gramStart"/>
-                      <w:r>
-                        <w:t>&lt;&lt; "</w:t>
-                      </w:r>
-                      <w:proofErr w:type="gramEnd"/>
-                      <w:r>
-                        <w:t>Введите радиусы черной и двух белых окружностей:\n";</w:t>
+                        <w:t>cout &lt;&lt; "Введите радиусы черной и двух белых окружностей:\n";</w:t>
                       </w:r>
                     </w:p>
                     <w:p>
@@ -4856,20 +4677,7 @@
                         <w:pStyle w:val="Codestyle"/>
                       </w:pPr>
                       <w:r>
-                        <w:t xml:space="preserve">    </w:t>
-                      </w:r>
-                      <w:proofErr w:type="spellStart"/>
-                      <w:proofErr w:type="gramStart"/>
-                      <w:r>
-                        <w:t>cin</w:t>
-                      </w:r>
-                      <w:proofErr w:type="spellEnd"/>
-                      <w:r>
-                        <w:t xml:space="preserve"> &gt;</w:t>
-                      </w:r>
-                      <w:proofErr w:type="gramEnd"/>
-                      <w:r>
-                        <w:t>&gt; r1 &gt;&gt; r2 &gt;&gt; r3;</w:t>
+                        <w:t xml:space="preserve">    cin &gt;&gt; r1 &gt;&gt; r2 &gt;&gt; r3;</w:t>
                       </w:r>
                     </w:p>
                     <w:p>
@@ -4877,15 +4685,13 @@
                         <w:pStyle w:val="Codestyle"/>
                       </w:pPr>
                       <w:r>
-                        <w:t xml:space="preserve">    </w:t>
+                        <w:t xml:space="preserve">    if (r1 </w:t>
                       </w:r>
-                      <w:proofErr w:type="spellStart"/>
                       <w:r>
-                        <w:t>if</w:t>
+                        <w:t>&lt;</w:t>
                       </w:r>
-                      <w:proofErr w:type="spellEnd"/>
                       <w:r>
-                        <w:t xml:space="preserve"> (r1 == 0) {</w:t>
+                        <w:t>= 0) {</w:t>
                       </w:r>
                     </w:p>
                     <w:p>
@@ -4893,23 +4699,7 @@
                         <w:pStyle w:val="Codestyle"/>
                       </w:pPr>
                       <w:r>
-                        <w:t xml:space="preserve">        </w:t>
-                      </w:r>
-                      <w:proofErr w:type="spellStart"/>
-                      <w:r>
-                        <w:t>cout</w:t>
-                      </w:r>
-                      <w:proofErr w:type="spellEnd"/>
-                      <w:r>
-                        <w:t xml:space="preserve"> </w:t>
-                      </w:r>
-                      <w:proofErr w:type="gramStart"/>
-                      <w:r>
-                        <w:t>&lt;&lt; "</w:t>
-                      </w:r>
-                      <w:proofErr w:type="gramEnd"/>
-                      <w:r>
-                        <w:t>Неправильный ввод";</w:t>
+                        <w:t xml:space="preserve">        cout &lt;&lt; "Неправильный ввод";</w:t>
                       </w:r>
                     </w:p>
                     <w:p>
@@ -4917,15 +4707,7 @@
                         <w:pStyle w:val="Codestyle"/>
                       </w:pPr>
                       <w:r>
-                        <w:t xml:space="preserve">        </w:t>
-                      </w:r>
-                      <w:proofErr w:type="spellStart"/>
-                      <w:r>
-                        <w:t>return</w:t>
-                      </w:r>
-                      <w:proofErr w:type="spellEnd"/>
-                      <w:r>
-                        <w:t xml:space="preserve"> 0;</w:t>
+                        <w:t xml:space="preserve">        return 0;</w:t>
                       </w:r>
                     </w:p>
                     <w:p>
@@ -4941,23 +4723,7 @@
                         <w:pStyle w:val="Codestyle"/>
                       </w:pPr>
                       <w:r>
-                        <w:t xml:space="preserve">    </w:t>
-                      </w:r>
-                      <w:proofErr w:type="spellStart"/>
-                      <w:r>
-                        <w:t>cout</w:t>
-                      </w:r>
-                      <w:proofErr w:type="spellEnd"/>
-                      <w:r>
-                        <w:t xml:space="preserve"> </w:t>
-                      </w:r>
-                      <w:proofErr w:type="gramStart"/>
-                      <w:r>
-                        <w:t>&lt;&lt; "</w:t>
-                      </w:r>
-                      <w:proofErr w:type="gramEnd"/>
-                      <w:r>
-                        <w:t>Введите координаты точки:\n";</w:t>
+                        <w:t xml:space="preserve">    cout &lt;&lt; "Введите координаты точки:\n";</w:t>
                       </w:r>
                     </w:p>
                     <w:p>
@@ -4970,19 +4736,11 @@
                       <w:r>
                         <w:t xml:space="preserve">    </w:t>
                       </w:r>
-                      <w:proofErr w:type="spellStart"/>
                       <w:r>
                         <w:rPr>
                           <w:lang w:val="en-US"/>
                         </w:rPr>
-                        <w:t>cin</w:t>
-                      </w:r>
-                      <w:proofErr w:type="spellEnd"/>
-                      <w:r>
-                        <w:rPr>
-                          <w:lang w:val="en-US"/>
-                        </w:rPr>
-                        <w:t xml:space="preserve"> &gt;&gt; x &gt;&gt; y;</w:t>
+                        <w:t>cin &gt;&gt; x &gt;&gt; y;</w:t>
                       </w:r>
                     </w:p>
                     <w:p>
@@ -4996,35 +4754,7 @@
                         <w:rPr>
                           <w:lang w:val="en-US"/>
                         </w:rPr>
-                        <w:t xml:space="preserve">    if (</w:t>
-                      </w:r>
-                      <w:proofErr w:type="gramStart"/>
-                      <w:r>
-                        <w:rPr>
-                          <w:lang w:val="en-US"/>
-                        </w:rPr>
-                        <w:t>check(</w:t>
-                      </w:r>
-                      <w:proofErr w:type="gramEnd"/>
-                      <w:r>
-                        <w:rPr>
-                          <w:lang w:val="en-US"/>
-                        </w:rPr>
-                        <w:t>x, y))</w:t>
-                      </w:r>
-                      <w:proofErr w:type="spellStart"/>
-                      <w:r>
-                        <w:rPr>
-                          <w:lang w:val="en-US"/>
-                        </w:rPr>
-                        <w:t>cout</w:t>
-                      </w:r>
-                      <w:proofErr w:type="spellEnd"/>
-                      <w:r>
-                        <w:rPr>
-                          <w:lang w:val="en-US"/>
-                        </w:rPr>
-                        <w:t xml:space="preserve"> &lt;&lt; "yes\n";</w:t>
+                        <w:t xml:space="preserve">    if (check(x, y))cout &lt;&lt; "yes\n";</w:t>
                       </w:r>
                     </w:p>
                     <w:p>
@@ -5037,34 +4767,8 @@
                         </w:rPr>
                         <w:t xml:space="preserve">    </w:t>
                       </w:r>
-                      <w:proofErr w:type="spellStart"/>
                       <w:r>
-                        <w:t>else</w:t>
-                      </w:r>
-                      <w:proofErr w:type="spellEnd"/>
-                      <w:r>
-                        <w:t xml:space="preserve"> </w:t>
-                      </w:r>
-                      <w:proofErr w:type="spellStart"/>
-                      <w:r>
-                        <w:t>cout</w:t>
-                      </w:r>
-                      <w:proofErr w:type="spellEnd"/>
-                      <w:r>
-                        <w:t xml:space="preserve"> </w:t>
-                      </w:r>
-                      <w:proofErr w:type="gramStart"/>
-                      <w:r>
-                        <w:t>&lt;&lt; "</w:t>
-                      </w:r>
-                      <w:proofErr w:type="spellStart"/>
-                      <w:proofErr w:type="gramEnd"/>
-                      <w:r>
-                        <w:t>no</w:t>
-                      </w:r>
-                      <w:proofErr w:type="spellEnd"/>
-                      <w:r>
-                        <w:t>\n";</w:t>
+                        <w:t>else cout &lt;&lt; "no\n";</w:t>
                       </w:r>
                     </w:p>
                     <w:p>
@@ -5124,38 +4828,34 @@
     <w:p>
       <w:pPr>
         <w:pStyle w:val="a5"/>
+      </w:pPr>
+      <w:r>
+        <w:t>Пример работы программы, когда радиус черной окружности равен нулю представлен на рисунке 4.1.</w:t>
+      </w:r>
+    </w:p>
+    <w:p>
+      <w:pPr>
+        <w:pStyle w:val="a5"/>
+        <w:ind w:firstLine="0"/>
+        <w:jc w:val="center"/>
         <w:rPr>
           <w:sz w:val="20"/>
           <w:szCs w:val="20"/>
-        </w:rPr>
-      </w:pPr>
-      <w:r>
-        <w:t xml:space="preserve">Пример работы программы, когда </w:t>
-      </w:r>
-      <w:r>
-        <w:t xml:space="preserve">радиус черной окружности равен нулю </w:t>
-      </w:r>
-      <w:r>
-        <w:t>представлен на рисунке 4.1.</w:t>
-      </w:r>
-      <w:r>
-        <w:cr/>
-      </w:r>
-    </w:p>
-    <w:p>
-      <w:pPr>
-        <w:pStyle w:val="a5"/>
-        <w:jc w:val="center"/>
+          <w:lang w:val="en-US"/>
+        </w:rPr>
       </w:pPr>
       <w:r>
         <w:rPr>
           <w:noProof/>
+          <w:sz w:val="20"/>
+          <w:szCs w:val="20"/>
+          <w:lang w:val="en-US"/>
         </w:rPr>
         <w:drawing>
-          <wp:inline distT="0" distB="0" distL="0" distR="0" wp14:anchorId="08B2AFCE" wp14:editId="5582515F">
-            <wp:extent cx="3029653" cy="804231"/>
+          <wp:inline distT="0" distB="0" distL="0" distR="0" wp14:anchorId="552E3BAB" wp14:editId="1FA5E447">
+            <wp:extent cx="4237630" cy="561363"/>
             <wp:effectExtent l="0" t="0" r="0" b="0"/>
-            <wp:docPr id="578504908" name="Рисунок 1"/>
+            <wp:docPr id="1522391983" name="Рисунок 1" descr="Изображение выглядит как текст, Шрифт, снимок экрана, черный&#10;&#10;Автоматически созданное описание"/>
             <wp:cNvGraphicFramePr>
               <a:graphicFrameLocks xmlns:a="http://schemas.openxmlformats.org/drawingml/2006/main" noChangeAspect="1"/>
             </wp:cNvGraphicFramePr>
@@ -5163,36 +4863,23 @@
               <a:graphicData uri="http://schemas.openxmlformats.org/drawingml/2006/picture">
                 <pic:pic xmlns:pic="http://schemas.openxmlformats.org/drawingml/2006/picture">
                   <pic:nvPicPr>
-                    <pic:cNvPr id="578504908" name=""/>
+                    <pic:cNvPr id="1522391983" name="Рисунок 1" descr="Изображение выглядит как текст, Шрифт, снимок экрана, черный&#10;&#10;Автоматически созданное описание"/>
                     <pic:cNvPicPr/>
                   </pic:nvPicPr>
-                  <pic:blipFill rotWithShape="1">
-                    <a:blip r:embed="rId12">
-                      <a:extLst>
-                        <a:ext uri="{28A0092B-C50C-407E-A947-70E740481C1C}">
-                          <a14:useLocalDpi xmlns:a14="http://schemas.microsoft.com/office/drawing/2010/main" val="0"/>
-                        </a:ext>
-                      </a:extLst>
-                    </a:blip>
-                    <a:srcRect l="65143" t="38665" r="15949" b="52410"/>
-                    <a:stretch/>
+                  <pic:blipFill>
+                    <a:blip r:embed="rId13"/>
+                    <a:stretch>
+                      <a:fillRect/>
+                    </a:stretch>
                   </pic:blipFill>
-                  <pic:spPr bwMode="auto">
+                  <pic:spPr>
                     <a:xfrm>
                       <a:off x="0" y="0"/>
-                      <a:ext cx="3029653" cy="804231"/>
+                      <a:ext cx="4272745" cy="566015"/>
                     </a:xfrm>
                     <a:prstGeom prst="rect">
                       <a:avLst/>
                     </a:prstGeom>
-                    <a:ln>
-                      <a:noFill/>
-                    </a:ln>
-                    <a:extLst>
-                      <a:ext uri="{53640926-AAD7-44D8-BBD7-CCE9431645EC}">
-                        <a14:shadowObscured xmlns:a14="http://schemas.microsoft.com/office/drawing/2010/main"/>
-                      </a:ext>
-                    </a:extLst>
                   </pic:spPr>
                 </pic:pic>
               </a:graphicData>
@@ -5209,10 +4896,17 @@
         <w:t xml:space="preserve">Рисунок 4.1 – Пример работы программы – </w:t>
       </w:r>
       <w:r>
-        <w:t>Неправильный ввод данных</w:t>
-      </w:r>
-    </w:p>
-    <w:p/>
+        <w:t>н</w:t>
+      </w:r>
+      <w:r>
+        <w:t>еправильный ввод данных</w:t>
+      </w:r>
+    </w:p>
+    <w:p>
+      <w:pPr>
+        <w:spacing w:line="360" w:lineRule="auto"/>
+      </w:pPr>
+    </w:p>
     <w:p>
       <w:pPr>
         <w:pStyle w:val="a5"/>
@@ -5240,7 +4934,48 @@
       <w:pPr>
         <w:pStyle w:val="a5"/>
         <w:ind w:firstLine="0"/>
-      </w:pPr>
+        <w:jc w:val="center"/>
+      </w:pPr>
+      <w:r>
+        <w:rPr>
+          <w:noProof/>
+        </w:rPr>
+        <w:drawing>
+          <wp:inline distT="0" distB="0" distL="0" distR="0" wp14:anchorId="60965CC7" wp14:editId="05338A14">
+            <wp:extent cx="2966357" cy="954577"/>
+            <wp:effectExtent l="0" t="0" r="5715" b="0"/>
+            <wp:docPr id="1956489855" name="Рисунок 1" descr="Изображение выглядит как текст, снимок экрана, Шрифт&#10;&#10;Автоматически созданное описание"/>
+            <wp:cNvGraphicFramePr>
+              <a:graphicFrameLocks xmlns:a="http://schemas.openxmlformats.org/drawingml/2006/main" noChangeAspect="1"/>
+            </wp:cNvGraphicFramePr>
+            <a:graphic xmlns:a="http://schemas.openxmlformats.org/drawingml/2006/main">
+              <a:graphicData uri="http://schemas.openxmlformats.org/drawingml/2006/picture">
+                <pic:pic xmlns:pic="http://schemas.openxmlformats.org/drawingml/2006/picture">
+                  <pic:nvPicPr>
+                    <pic:cNvPr id="1956489855" name="Рисунок 1" descr="Изображение выглядит как текст, снимок экрана, Шрифт&#10;&#10;Автоматически созданное описание"/>
+                    <pic:cNvPicPr/>
+                  </pic:nvPicPr>
+                  <pic:blipFill>
+                    <a:blip r:embed="rId14"/>
+                    <a:stretch>
+                      <a:fillRect/>
+                    </a:stretch>
+                  </pic:blipFill>
+                  <pic:spPr>
+                    <a:xfrm>
+                      <a:off x="0" y="0"/>
+                      <a:ext cx="2976781" cy="957932"/>
+                    </a:xfrm>
+                    <a:prstGeom prst="rect">
+                      <a:avLst/>
+                    </a:prstGeom>
+                  </pic:spPr>
+                </pic:pic>
+              </a:graphicData>
+            </a:graphic>
+          </wp:inline>
+        </w:drawing>
+      </w:r>
     </w:p>
     <w:p>
       <w:pPr>
@@ -5273,6 +5008,57 @@
     </w:p>
     <w:p>
       <w:pPr>
+        <w:pStyle w:val="a5"/>
+        <w:ind w:firstLine="0"/>
+        <w:jc w:val="center"/>
+        <w:rPr>
+          <w:lang w:val="en-US"/>
+        </w:rPr>
+      </w:pPr>
+      <w:r>
+        <w:rPr>
+          <w:noProof/>
+          <w:lang w:val="en-US"/>
+        </w:rPr>
+        <w:drawing>
+          <wp:inline distT="0" distB="0" distL="0" distR="0" wp14:anchorId="68B9005F" wp14:editId="23B7091D">
+            <wp:extent cx="3222172" cy="816529"/>
+            <wp:effectExtent l="0" t="0" r="0" b="3175"/>
+            <wp:docPr id="1617106138" name="Рисунок 1" descr="Изображение выглядит как текст, Шрифт, снимок экрана, черный&#10;&#10;Автоматически созданное описание"/>
+            <wp:cNvGraphicFramePr>
+              <a:graphicFrameLocks xmlns:a="http://schemas.openxmlformats.org/drawingml/2006/main" noChangeAspect="1"/>
+            </wp:cNvGraphicFramePr>
+            <a:graphic xmlns:a="http://schemas.openxmlformats.org/drawingml/2006/main">
+              <a:graphicData uri="http://schemas.openxmlformats.org/drawingml/2006/picture">
+                <pic:pic xmlns:pic="http://schemas.openxmlformats.org/drawingml/2006/picture">
+                  <pic:nvPicPr>
+                    <pic:cNvPr id="1617106138" name="Рисунок 1" descr="Изображение выглядит как текст, Шрифт, снимок экрана, черный&#10;&#10;Автоматически созданное описание"/>
+                    <pic:cNvPicPr/>
+                  </pic:nvPicPr>
+                  <pic:blipFill>
+                    <a:blip r:embed="rId15"/>
+                    <a:stretch>
+                      <a:fillRect/>
+                    </a:stretch>
+                  </pic:blipFill>
+                  <pic:spPr>
+                    <a:xfrm>
+                      <a:off x="0" y="0"/>
+                      <a:ext cx="3290262" cy="833784"/>
+                    </a:xfrm>
+                    <a:prstGeom prst="rect">
+                      <a:avLst/>
+                    </a:prstGeom>
+                  </pic:spPr>
+                </pic:pic>
+              </a:graphicData>
+            </a:graphic>
+          </wp:inline>
+        </w:drawing>
+      </w:r>
+    </w:p>
+    <w:p>
+      <w:pPr>
         <w:pStyle w:val="af1"/>
       </w:pPr>
       <w:r>
@@ -5282,9 +5068,15 @@
     <w:p>
       <w:pPr>
         <w:pStyle w:val="a5"/>
-      </w:pPr>
-    </w:p>
-    <w:p/>
+        <w:ind w:firstLine="0"/>
+        <w:jc w:val="center"/>
+      </w:pPr>
+    </w:p>
+    <w:p>
+      <w:pPr>
+        <w:spacing w:line="360" w:lineRule="auto"/>
+      </w:pPr>
+    </w:p>
     <w:p>
       <w:pPr>
         <w:pStyle w:val="1"/>
@@ -5347,15 +5139,7 @@
         <w:t>: у</w:t>
       </w:r>
       <w:r>
-        <w:t xml:space="preserve">чебное пособие / Лозовский В.В., Платонова О.В., </w:t>
-      </w:r>
-      <w:proofErr w:type="spellStart"/>
-      <w:r>
-        <w:t>Штрекер</w:t>
-      </w:r>
-      <w:proofErr w:type="spellEnd"/>
-      <w:r>
-        <w:t xml:space="preserve"> Е.Н. — М.: МИРЭА – Российский технологический университет, 2022.</w:t>
+        <w:t>чебное пособие / Лозовский В.В., Платонова О.В., Штрекер Е.Н. — М.: МИРЭА – Российский технологический университет, 2022.</w:t>
       </w:r>
       <w:r>
         <w:t xml:space="preserve"> – 337 с.</w:t>
@@ -5413,9 +5197,6 @@
         <w:t xml:space="preserve">А.Г. Алгоритмы и структуры данных: учебное пособие / А.Г. Белик, В.Н. Цыганенко. — Омск: ОмГТУ, 2022. — 104 с. — ISBN 978-5-8149-3498-7. — Текст: электронный // Лань: электронно-библиотечная система. — URL: https://e.lanbook.com/book/343688 (дата обращения: </w:t>
       </w:r>
       <w:r>
-        <w:rPr>
-          <w:highlight w:val="yellow"/>
-        </w:rPr>
         <w:t>03.09.2024</w:t>
       </w:r>
       <w:r>
@@ -5439,9 +5220,6 @@
         <w:t xml:space="preserve">Л.А. Структуры и алгоритмы обработки данных / Л.А. Павлов, Н.В. Первова. — 2-е изд., стер. — Санкт-Петербург: Лань, 2022. — 256 с. — ISBN 978-5-507-44105-1. — Текст: электронный // Лань: электронно-библиотечная система. — URL: https://e.lanbook.com/book/207563 (дата обращения: </w:t>
       </w:r>
       <w:r>
-        <w:rPr>
-          <w:highlight w:val="yellow"/>
-        </w:rPr>
         <w:t>03.09.2024</w:t>
       </w:r>
       <w:r>
@@ -5473,18 +5251,10 @@
       <w:r>
         <w:t> </w:t>
       </w:r>
-      <w:proofErr w:type="spellStart"/>
-      <w:r>
-        <w:t>Алыкова</w:t>
-      </w:r>
-      <w:proofErr w:type="spellEnd"/>
-      <w:r>
-        <w:t xml:space="preserve">. — Иваново: ИГЭУ, 2018. — 142 с. — Текст: электронный // Лань: электронно-библиотечная система. — URL: https://e.lanbook.com/book/154576 (дата обращения: </w:t>
-      </w:r>
-      <w:r>
-        <w:rPr>
-          <w:highlight w:val="yellow"/>
-        </w:rPr>
+      <w:r>
+        <w:t xml:space="preserve">Алыкова. — Иваново: ИГЭУ, 2018. — 142 с. — Текст: электронный // Лань: электронно-библиотечная система. — URL: https://e.lanbook.com/book/154576 (дата обращения: </w:t>
+      </w:r>
+      <w:r>
         <w:t>03.09.2024</w:t>
       </w:r>
       <w:r>
@@ -5504,17 +5274,9 @@
           <w:szCs w:val="44"/>
         </w:rPr>
       </w:pPr>
-      <w:r>
-        <w:rPr>
-          <w:sz w:val="44"/>
-          <w:szCs w:val="44"/>
-          <w:highlight w:val="yellow"/>
-        </w:rPr>
-        <w:t>Изменить дату, выделенную желтым цветом!!!</w:t>
-      </w:r>
     </w:p>
     <w:sectPr>
-      <w:footerReference w:type="default" r:id="rId13"/>
+      <w:footerReference w:type="default" r:id="rId16"/>
       <w:pgSz w:w="12240" w:h="15840"/>
       <w:pgMar w:top="1134" w:right="567" w:bottom="1134" w:left="1701" w:header="720" w:footer="720" w:gutter="0"/>
       <w:cols w:space="720"/>
@@ -5524,7 +5286,7 @@
 </file>
 
 <file path=word/endnotes.xml><?xml version="1.0" encoding="utf-8"?>
-<w:endnotes xmlns:wpc="http://schemas.microsoft.com/office/word/2010/wordprocessingCanvas" xmlns:cx="http://schemas.microsoft.com/office/drawing/2014/chartex" xmlns:cx1="http://schemas.microsoft.com/office/drawing/2015/9/8/chartex" xmlns:cx2="http://schemas.microsoft.com/office/drawing/2015/10/21/chartex" xmlns:cx3="http://schemas.microsoft.com/office/drawing/2016/5/9/chartex" xmlns:cx4="http://schemas.microsoft.com/office/drawing/2016/5/10/chartex" xmlns:cx5="http://schemas.microsoft.com/office/drawing/2016/5/11/chartex" xmlns:cx6="http://schemas.microsoft.com/office/drawing/2016/5/12/chartex" xmlns:cx7="http://schemas.microsoft.com/office/drawing/2016/5/13/chartex" xmlns:cx8="http://schemas.microsoft.com/office/drawing/2016/5/14/chartex" xmlns:mc="http://schemas.openxmlformats.org/markup-compatibility/2006" xmlns:aink="http://schemas.microsoft.com/office/drawing/2016/ink" xmlns:am3d="http://schemas.microsoft.com/office/drawing/2017/model3d" xmlns:o="urn:schemas-microsoft-com:office:office" xmlns:r="http://schemas.openxmlformats.org/officeDocument/2006/relationships" xmlns:m="http://schemas.openxmlformats.org/officeDocument/2006/math" xmlns:v="urn:schemas-microsoft-com:vml" xmlns:wp14="http://schemas.microsoft.com/office/word/2010/wordprocessingDrawing" xmlns:wp="http://schemas.openxmlformats.org/drawingml/2006/wordprocessingDrawing" xmlns:w10="urn:schemas-microsoft-com:office:word" xmlns:w="http://schemas.openxmlformats.org/wordprocessingml/2006/main" xmlns:w14="http://schemas.microsoft.com/office/word/2010/wordml" xmlns:w15="http://schemas.microsoft.com/office/word/2012/wordml" xmlns:w16cex="http://schemas.microsoft.com/office/word/2018/wordml/cex" xmlns:w16cid="http://schemas.microsoft.com/office/word/2016/wordml/cid" xmlns:w16="http://schemas.microsoft.com/office/word/2018/wordml" xmlns:w16sdtdh="http://schemas.microsoft.com/office/word/2020/wordml/sdtdatahash" xmlns:w16se="http://schemas.microsoft.com/office/word/2015/wordml/symex" xmlns:wpg="http://schemas.microsoft.com/office/word/2010/wordprocessingGroup" xmlns:wpi="http://schemas.microsoft.com/office/word/2010/wordprocessingInk" xmlns:wne="http://schemas.microsoft.com/office/word/2006/wordml" xmlns:wps="http://schemas.microsoft.com/office/word/2010/wordprocessingShape" mc:Ignorable="w14 w15 w16se w16cid w16 w16cex w16sdtdh wp14">
+<w:endnotes xmlns:wpc="http://schemas.microsoft.com/office/word/2010/wordprocessingCanvas" xmlns:cx="http://schemas.microsoft.com/office/drawing/2014/chartex" xmlns:cx1="http://schemas.microsoft.com/office/drawing/2015/9/8/chartex" xmlns:cx2="http://schemas.microsoft.com/office/drawing/2015/10/21/chartex" xmlns:cx3="http://schemas.microsoft.com/office/drawing/2016/5/9/chartex" xmlns:cx4="http://schemas.microsoft.com/office/drawing/2016/5/10/chartex" xmlns:cx5="http://schemas.microsoft.com/office/drawing/2016/5/11/chartex" xmlns:cx6="http://schemas.microsoft.com/office/drawing/2016/5/12/chartex" xmlns:cx7="http://schemas.microsoft.com/office/drawing/2016/5/13/chartex" xmlns:cx8="http://schemas.microsoft.com/office/drawing/2016/5/14/chartex" xmlns:mc="http://schemas.openxmlformats.org/markup-compatibility/2006" xmlns:aink="http://schemas.microsoft.com/office/drawing/2016/ink" xmlns:am3d="http://schemas.microsoft.com/office/drawing/2017/model3d" xmlns:o="urn:schemas-microsoft-com:office:office" xmlns:oel="http://schemas.microsoft.com/office/2019/extlst" xmlns:r="http://schemas.openxmlformats.org/officeDocument/2006/relationships" xmlns:m="http://schemas.openxmlformats.org/officeDocument/2006/math" xmlns:v="urn:schemas-microsoft-com:vml" xmlns:wp14="http://schemas.microsoft.com/office/word/2010/wordprocessingDrawing" xmlns:wp="http://schemas.openxmlformats.org/drawingml/2006/wordprocessingDrawing" xmlns:w10="urn:schemas-microsoft-com:office:word" xmlns:w="http://schemas.openxmlformats.org/wordprocessingml/2006/main" xmlns:w14="http://schemas.microsoft.com/office/word/2010/wordml" xmlns:w15="http://schemas.microsoft.com/office/word/2012/wordml" xmlns:w16cex="http://schemas.microsoft.com/office/word/2018/wordml/cex" xmlns:w16cid="http://schemas.microsoft.com/office/word/2016/wordml/cid" xmlns:w16="http://schemas.microsoft.com/office/word/2018/wordml" xmlns:w16du="http://schemas.microsoft.com/office/word/2023/wordml/word16du" xmlns:w16sdtdh="http://schemas.microsoft.com/office/word/2020/wordml/sdtdatahash" xmlns:w16se="http://schemas.microsoft.com/office/word/2015/wordml/symex" xmlns:wpg="http://schemas.microsoft.com/office/word/2010/wordprocessingGroup" xmlns:wpi="http://schemas.microsoft.com/office/word/2010/wordprocessingInk" xmlns:wne="http://schemas.microsoft.com/office/word/2006/wordml" xmlns:wps="http://schemas.microsoft.com/office/word/2010/wordprocessingShape" mc:Ignorable="w14 w15 w16se w16cid w16 w16cex w16sdtdh w16du wp14">
   <w:endnote w:type="separator" w:id="-1">
     <w:p>
       <w:r>
@@ -5543,7 +5305,7 @@
 </file>
 
 <file path=word/footer1.xml><?xml version="1.0" encoding="utf-8"?>
-<w:ftr xmlns:wpc="http://schemas.microsoft.com/office/word/2010/wordprocessingCanvas" xmlns:cx="http://schemas.microsoft.com/office/drawing/2014/chartex" xmlns:cx1="http://schemas.microsoft.com/office/drawing/2015/9/8/chartex" xmlns:cx2="http://schemas.microsoft.com/office/drawing/2015/10/21/chartex" xmlns:cx3="http://schemas.microsoft.com/office/drawing/2016/5/9/chartex" xmlns:cx4="http://schemas.microsoft.com/office/drawing/2016/5/10/chartex" xmlns:cx5="http://schemas.microsoft.com/office/drawing/2016/5/11/chartex" xmlns:cx6="http://schemas.microsoft.com/office/drawing/2016/5/12/chartex" xmlns:cx7="http://schemas.microsoft.com/office/drawing/2016/5/13/chartex" xmlns:cx8="http://schemas.microsoft.com/office/drawing/2016/5/14/chartex" xmlns:mc="http://schemas.openxmlformats.org/markup-compatibility/2006" xmlns:aink="http://schemas.microsoft.com/office/drawing/2016/ink" xmlns:am3d="http://schemas.microsoft.com/office/drawing/2017/model3d" xmlns:o="urn:schemas-microsoft-com:office:office" xmlns:r="http://schemas.openxmlformats.org/officeDocument/2006/relationships" xmlns:m="http://schemas.openxmlformats.org/officeDocument/2006/math" xmlns:v="urn:schemas-microsoft-com:vml" xmlns:wp14="http://schemas.microsoft.com/office/word/2010/wordprocessingDrawing" xmlns:wp="http://schemas.openxmlformats.org/drawingml/2006/wordprocessingDrawing" xmlns:w10="urn:schemas-microsoft-com:office:word" xmlns:w="http://schemas.openxmlformats.org/wordprocessingml/2006/main" xmlns:w14="http://schemas.microsoft.com/office/word/2010/wordml" xmlns:w15="http://schemas.microsoft.com/office/word/2012/wordml" xmlns:w16cex="http://schemas.microsoft.com/office/word/2018/wordml/cex" xmlns:w16cid="http://schemas.microsoft.com/office/word/2016/wordml/cid" xmlns:w16="http://schemas.microsoft.com/office/word/2018/wordml" xmlns:w16sdtdh="http://schemas.microsoft.com/office/word/2020/wordml/sdtdatahash" xmlns:w16se="http://schemas.microsoft.com/office/word/2015/wordml/symex" xmlns:wpg="http://schemas.microsoft.com/office/word/2010/wordprocessingGroup" xmlns:wpi="http://schemas.microsoft.com/office/word/2010/wordprocessingInk" xmlns:wne="http://schemas.microsoft.com/office/word/2006/wordml" xmlns:wps="http://schemas.microsoft.com/office/word/2010/wordprocessingShape" mc:Ignorable="w14 w15 w16se w16cid w16 w16cex w16sdtdh wp14">
+<w:ftr xmlns:wpc="http://schemas.microsoft.com/office/word/2010/wordprocessingCanvas" xmlns:cx="http://schemas.microsoft.com/office/drawing/2014/chartex" xmlns:cx1="http://schemas.microsoft.com/office/drawing/2015/9/8/chartex" xmlns:cx2="http://schemas.microsoft.com/office/drawing/2015/10/21/chartex" xmlns:cx3="http://schemas.microsoft.com/office/drawing/2016/5/9/chartex" xmlns:cx4="http://schemas.microsoft.com/office/drawing/2016/5/10/chartex" xmlns:cx5="http://schemas.microsoft.com/office/drawing/2016/5/11/chartex" xmlns:cx6="http://schemas.microsoft.com/office/drawing/2016/5/12/chartex" xmlns:cx7="http://schemas.microsoft.com/office/drawing/2016/5/13/chartex" xmlns:cx8="http://schemas.microsoft.com/office/drawing/2016/5/14/chartex" xmlns:mc="http://schemas.openxmlformats.org/markup-compatibility/2006" xmlns:aink="http://schemas.microsoft.com/office/drawing/2016/ink" xmlns:am3d="http://schemas.microsoft.com/office/drawing/2017/model3d" xmlns:o="urn:schemas-microsoft-com:office:office" xmlns:oel="http://schemas.microsoft.com/office/2019/extlst" xmlns:r="http://schemas.openxmlformats.org/officeDocument/2006/relationships" xmlns:m="http://schemas.openxmlformats.org/officeDocument/2006/math" xmlns:v="urn:schemas-microsoft-com:vml" xmlns:wp14="http://schemas.microsoft.com/office/word/2010/wordprocessingDrawing" xmlns:wp="http://schemas.openxmlformats.org/drawingml/2006/wordprocessingDrawing" xmlns:w10="urn:schemas-microsoft-com:office:word" xmlns:w="http://schemas.openxmlformats.org/wordprocessingml/2006/main" xmlns:w14="http://schemas.microsoft.com/office/word/2010/wordml" xmlns:w15="http://schemas.microsoft.com/office/word/2012/wordml" xmlns:w16cex="http://schemas.microsoft.com/office/word/2018/wordml/cex" xmlns:w16cid="http://schemas.microsoft.com/office/word/2016/wordml/cid" xmlns:w16="http://schemas.microsoft.com/office/word/2018/wordml" xmlns:w16du="http://schemas.microsoft.com/office/word/2023/wordml/word16du" xmlns:w16sdtdh="http://schemas.microsoft.com/office/word/2020/wordml/sdtdatahash" xmlns:w16se="http://schemas.microsoft.com/office/word/2015/wordml/symex" xmlns:wpg="http://schemas.microsoft.com/office/word/2010/wordprocessingGroup" xmlns:wpi="http://schemas.microsoft.com/office/word/2010/wordprocessingInk" xmlns:wne="http://schemas.microsoft.com/office/word/2006/wordml" xmlns:wps="http://schemas.microsoft.com/office/word/2010/wordprocessingShape" mc:Ignorable="w14 w15 w16se w16cid w16 w16cex w16sdtdh w16du wp14">
   <w:sdt>
     <w:sdtPr>
       <w:id w:val="-670254831"/>
@@ -5552,11 +5314,11 @@
         <w:docPartUnique/>
       </w:docPartObj>
     </w:sdtPr>
-    <w:sdtEndPr/>
     <w:sdtContent>
       <w:p>
         <w:pPr>
           <w:pStyle w:val="af"/>
+          <w:ind w:hanging="1134"/>
           <w:jc w:val="center"/>
         </w:pPr>
         <w:r>
@@ -5606,7 +5368,7 @@
 </file>
 
 <file path=word/footnotes.xml><?xml version="1.0" encoding="utf-8"?>
-<w:footnotes xmlns:wpc="http://schemas.microsoft.com/office/word/2010/wordprocessingCanvas" xmlns:cx="http://schemas.microsoft.com/office/drawing/2014/chartex" xmlns:cx1="http://schemas.microsoft.com/office/drawing/2015/9/8/chartex" xmlns:cx2="http://schemas.microsoft.com/office/drawing/2015/10/21/chartex" xmlns:cx3="http://schemas.microsoft.com/office/drawing/2016/5/9/chartex" xmlns:cx4="http://schemas.microsoft.com/office/drawing/2016/5/10/chartex" xmlns:cx5="http://schemas.microsoft.com/office/drawing/2016/5/11/chartex" xmlns:cx6="http://schemas.microsoft.com/office/drawing/2016/5/12/chartex" xmlns:cx7="http://schemas.microsoft.com/office/drawing/2016/5/13/chartex" xmlns:cx8="http://schemas.microsoft.com/office/drawing/2016/5/14/chartex" xmlns:mc="http://schemas.openxmlformats.org/markup-compatibility/2006" xmlns:aink="http://schemas.microsoft.com/office/drawing/2016/ink" xmlns:am3d="http://schemas.microsoft.com/office/drawing/2017/model3d" xmlns:o="urn:schemas-microsoft-com:office:office" xmlns:r="http://schemas.openxmlformats.org/officeDocument/2006/relationships" xmlns:m="http://schemas.openxmlformats.org/officeDocument/2006/math" xmlns:v="urn:schemas-microsoft-com:vml" xmlns:wp14="http://schemas.microsoft.com/office/word/2010/wordprocessingDrawing" xmlns:wp="http://schemas.openxmlformats.org/drawingml/2006/wordprocessingDrawing" xmlns:w10="urn:schemas-microsoft-com:office:word" xmlns:w="http://schemas.openxmlformats.org/wordprocessingml/2006/main" xmlns:w14="http://schemas.microsoft.com/office/word/2010/wordml" xmlns:w15="http://schemas.microsoft.com/office/word/2012/wordml" xmlns:w16cex="http://schemas.microsoft.com/office/word/2018/wordml/cex" xmlns:w16cid="http://schemas.microsoft.com/office/word/2016/wordml/cid" xmlns:w16="http://schemas.microsoft.com/office/word/2018/wordml" xmlns:w16sdtdh="http://schemas.microsoft.com/office/word/2020/wordml/sdtdatahash" xmlns:w16se="http://schemas.microsoft.com/office/word/2015/wordml/symex" xmlns:wpg="http://schemas.microsoft.com/office/word/2010/wordprocessingGroup" xmlns:wpi="http://schemas.microsoft.com/office/word/2010/wordprocessingInk" xmlns:wne="http://schemas.microsoft.com/office/word/2006/wordml" xmlns:wps="http://schemas.microsoft.com/office/word/2010/wordprocessingShape" mc:Ignorable="w14 w15 w16se w16cid w16 w16cex w16sdtdh wp14">
+<w:footnotes xmlns:wpc="http://schemas.microsoft.com/office/word/2010/wordprocessingCanvas" xmlns:cx="http://schemas.microsoft.com/office/drawing/2014/chartex" xmlns:cx1="http://schemas.microsoft.com/office/drawing/2015/9/8/chartex" xmlns:cx2="http://schemas.microsoft.com/office/drawing/2015/10/21/chartex" xmlns:cx3="http://schemas.microsoft.com/office/drawing/2016/5/9/chartex" xmlns:cx4="http://schemas.microsoft.com/office/drawing/2016/5/10/chartex" xmlns:cx5="http://schemas.microsoft.com/office/drawing/2016/5/11/chartex" xmlns:cx6="http://schemas.microsoft.com/office/drawing/2016/5/12/chartex" xmlns:cx7="http://schemas.microsoft.com/office/drawing/2016/5/13/chartex" xmlns:cx8="http://schemas.microsoft.com/office/drawing/2016/5/14/chartex" xmlns:mc="http://schemas.openxmlformats.org/markup-compatibility/2006" xmlns:aink="http://schemas.microsoft.com/office/drawing/2016/ink" xmlns:am3d="http://schemas.microsoft.com/office/drawing/2017/model3d" xmlns:o="urn:schemas-microsoft-com:office:office" xmlns:oel="http://schemas.microsoft.com/office/2019/extlst" xmlns:r="http://schemas.openxmlformats.org/officeDocument/2006/relationships" xmlns:m="http://schemas.openxmlformats.org/officeDocument/2006/math" xmlns:v="urn:schemas-microsoft-com:vml" xmlns:wp14="http://schemas.microsoft.com/office/word/2010/wordprocessingDrawing" xmlns:wp="http://schemas.openxmlformats.org/drawingml/2006/wordprocessingDrawing" xmlns:w10="urn:schemas-microsoft-com:office:word" xmlns:w="http://schemas.openxmlformats.org/wordprocessingml/2006/main" xmlns:w14="http://schemas.microsoft.com/office/word/2010/wordml" xmlns:w15="http://schemas.microsoft.com/office/word/2012/wordml" xmlns:w16cex="http://schemas.microsoft.com/office/word/2018/wordml/cex" xmlns:w16cid="http://schemas.microsoft.com/office/word/2016/wordml/cid" xmlns:w16="http://schemas.microsoft.com/office/word/2018/wordml" xmlns:w16du="http://schemas.microsoft.com/office/word/2023/wordml/word16du" xmlns:w16sdtdh="http://schemas.microsoft.com/office/word/2020/wordml/sdtdatahash" xmlns:w16se="http://schemas.microsoft.com/office/word/2015/wordml/symex" xmlns:wpg="http://schemas.microsoft.com/office/word/2010/wordprocessingGroup" xmlns:wpi="http://schemas.microsoft.com/office/word/2010/wordprocessingInk" xmlns:wne="http://schemas.microsoft.com/office/word/2006/wordml" xmlns:wps="http://schemas.microsoft.com/office/word/2010/wordprocessingShape" mc:Ignorable="w14 w15 w16se w16cid w16 w16cex w16sdtdh w16du wp14">
   <w:footnote w:type="separator" w:id="-1">
     <w:p>
       <w:r>
@@ -5625,7 +5387,7 @@
 </file>
 
 <file path=word/numbering.xml><?xml version="1.0" encoding="utf-8"?>
-<w:numbering xmlns:wpc="http://schemas.microsoft.com/office/word/2010/wordprocessingCanvas" xmlns:cx="http://schemas.microsoft.com/office/drawing/2014/chartex" xmlns:cx1="http://schemas.microsoft.com/office/drawing/2015/9/8/chartex" xmlns:cx2="http://schemas.microsoft.com/office/drawing/2015/10/21/chartex" xmlns:cx3="http://schemas.microsoft.com/office/drawing/2016/5/9/chartex" xmlns:cx4="http://schemas.microsoft.com/office/drawing/2016/5/10/chartex" xmlns:cx5="http://schemas.microsoft.com/office/drawing/2016/5/11/chartex" xmlns:cx6="http://schemas.microsoft.com/office/drawing/2016/5/12/chartex" xmlns:cx7="http://schemas.microsoft.com/office/drawing/2016/5/13/chartex" xmlns:cx8="http://schemas.microsoft.com/office/drawing/2016/5/14/chartex" xmlns:mc="http://schemas.openxmlformats.org/markup-compatibility/2006" xmlns:aink="http://schemas.microsoft.com/office/drawing/2016/ink" xmlns:am3d="http://schemas.microsoft.com/office/drawing/2017/model3d" xmlns:o="urn:schemas-microsoft-com:office:office" xmlns:r="http://schemas.openxmlformats.org/officeDocument/2006/relationships" xmlns:m="http://schemas.openxmlformats.org/officeDocument/2006/math" xmlns:v="urn:schemas-microsoft-com:vml" xmlns:wp14="http://schemas.microsoft.com/office/word/2010/wordprocessingDrawing" xmlns:wp="http://schemas.openxmlformats.org/drawingml/2006/wordprocessingDrawing" xmlns:w10="urn:schemas-microsoft-com:office:word" xmlns:w="http://schemas.openxmlformats.org/wordprocessingml/2006/main" xmlns:w14="http://schemas.microsoft.com/office/word/2010/wordml" xmlns:w15="http://schemas.microsoft.com/office/word/2012/wordml" xmlns:w16cex="http://schemas.microsoft.com/office/word/2018/wordml/cex" xmlns:w16cid="http://schemas.microsoft.com/office/word/2016/wordml/cid" xmlns:w16="http://schemas.microsoft.com/office/word/2018/wordml" xmlns:w16sdtdh="http://schemas.microsoft.com/office/word/2020/wordml/sdtdatahash" xmlns:w16se="http://schemas.microsoft.com/office/word/2015/wordml/symex" xmlns:wpg="http://schemas.microsoft.com/office/word/2010/wordprocessingGroup" xmlns:wpi="http://schemas.microsoft.com/office/word/2010/wordprocessingInk" xmlns:wne="http://schemas.microsoft.com/office/word/2006/wordml" xmlns:wps="http://schemas.microsoft.com/office/word/2010/wordprocessingShape" mc:Ignorable="w14 w15 w16se w16cid w16 w16cex w16sdtdh wp14">
+<w:numbering xmlns:wpc="http://schemas.microsoft.com/office/word/2010/wordprocessingCanvas" xmlns:cx="http://schemas.microsoft.com/office/drawing/2014/chartex" xmlns:cx1="http://schemas.microsoft.com/office/drawing/2015/9/8/chartex" xmlns:cx2="http://schemas.microsoft.com/office/drawing/2015/10/21/chartex" xmlns:cx3="http://schemas.microsoft.com/office/drawing/2016/5/9/chartex" xmlns:cx4="http://schemas.microsoft.com/office/drawing/2016/5/10/chartex" xmlns:cx5="http://schemas.microsoft.com/office/drawing/2016/5/11/chartex" xmlns:cx6="http://schemas.microsoft.com/office/drawing/2016/5/12/chartex" xmlns:cx7="http://schemas.microsoft.com/office/drawing/2016/5/13/chartex" xmlns:cx8="http://schemas.microsoft.com/office/drawing/2016/5/14/chartex" xmlns:mc="http://schemas.openxmlformats.org/markup-compatibility/2006" xmlns:aink="http://schemas.microsoft.com/office/drawing/2016/ink" xmlns:am3d="http://schemas.microsoft.com/office/drawing/2017/model3d" xmlns:o="urn:schemas-microsoft-com:office:office" xmlns:oel="http://schemas.microsoft.com/office/2019/extlst" xmlns:r="http://schemas.openxmlformats.org/officeDocument/2006/relationships" xmlns:m="http://schemas.openxmlformats.org/officeDocument/2006/math" xmlns:v="urn:schemas-microsoft-com:vml" xmlns:wp14="http://schemas.microsoft.com/office/word/2010/wordprocessingDrawing" xmlns:wp="http://schemas.openxmlformats.org/drawingml/2006/wordprocessingDrawing" xmlns:w10="urn:schemas-microsoft-com:office:word" xmlns:w="http://schemas.openxmlformats.org/wordprocessingml/2006/main" xmlns:w14="http://schemas.microsoft.com/office/word/2010/wordml" xmlns:w15="http://schemas.microsoft.com/office/word/2012/wordml" xmlns:w16cex="http://schemas.microsoft.com/office/word/2018/wordml/cex" xmlns:w16cid="http://schemas.microsoft.com/office/word/2016/wordml/cid" xmlns:w16="http://schemas.microsoft.com/office/word/2018/wordml" xmlns:w16du="http://schemas.microsoft.com/office/word/2023/wordml/word16du" xmlns:w16sdtdh="http://schemas.microsoft.com/office/word/2020/wordml/sdtdatahash" xmlns:w16se="http://schemas.microsoft.com/office/word/2015/wordml/symex" xmlns:wpg="http://schemas.microsoft.com/office/word/2010/wordprocessingGroup" xmlns:wpi="http://schemas.microsoft.com/office/word/2010/wordprocessingInk" xmlns:wne="http://schemas.microsoft.com/office/word/2006/wordml" xmlns:wps="http://schemas.microsoft.com/office/word/2010/wordprocessingShape" mc:Ignorable="w14 w15 w16se w16cid w16 w16cex w16sdtdh w16du wp14">
   <w:abstractNum w:abstractNumId="0" w15:restartNumberingAfterBreak="0">
     <w:nsid w:val="0035117E"/>
     <w:multiLevelType w:val="hybridMultilevel"/>
@@ -6615,68 +6377,68 @@
       </w:rPr>
     </w:lvl>
   </w:abstractNum>
-  <w:num w:numId="1">
+  <w:num w:numId="1" w16cid:durableId="1128860108">
     <w:abstractNumId w:val="5"/>
   </w:num>
-  <w:num w:numId="2">
+  <w:num w:numId="2" w16cid:durableId="485097927">
     <w:abstractNumId w:val="3"/>
   </w:num>
-  <w:num w:numId="3">
+  <w:num w:numId="3" w16cid:durableId="552276093">
     <w:abstractNumId w:val="2"/>
   </w:num>
-  <w:num w:numId="4">
+  <w:num w:numId="4" w16cid:durableId="1319384561">
     <w:abstractNumId w:val="7"/>
   </w:num>
-  <w:num w:numId="5">
+  <w:num w:numId="5" w16cid:durableId="459569005">
     <w:abstractNumId w:val="6"/>
   </w:num>
-  <w:num w:numId="6">
+  <w:num w:numId="6" w16cid:durableId="1983849879">
     <w:abstractNumId w:val="1"/>
   </w:num>
-  <w:num w:numId="7">
+  <w:num w:numId="7" w16cid:durableId="99961142">
     <w:abstractNumId w:val="4"/>
   </w:num>
-  <w:num w:numId="8">
+  <w:num w:numId="8" w16cid:durableId="1807120956">
     <w:abstractNumId w:val="4"/>
   </w:num>
-  <w:num w:numId="9">
+  <w:num w:numId="9" w16cid:durableId="812791722">
     <w:abstractNumId w:val="6"/>
     <w:lvlOverride w:ilvl="0">
       <w:startOverride w:val="1"/>
     </w:lvlOverride>
   </w:num>
-  <w:num w:numId="10">
+  <w:num w:numId="10" w16cid:durableId="1126314658">
     <w:abstractNumId w:val="4"/>
   </w:num>
-  <w:num w:numId="11">
+  <w:num w:numId="11" w16cid:durableId="1345091837">
     <w:abstractNumId w:val="4"/>
   </w:num>
-  <w:num w:numId="12">
+  <w:num w:numId="12" w16cid:durableId="1126385297">
     <w:abstractNumId w:val="4"/>
   </w:num>
-  <w:num w:numId="13">
+  <w:num w:numId="13" w16cid:durableId="1041242721">
     <w:abstractNumId w:val="4"/>
   </w:num>
-  <w:num w:numId="14">
+  <w:num w:numId="14" w16cid:durableId="395124782">
     <w:abstractNumId w:val="4"/>
   </w:num>
-  <w:num w:numId="15">
+  <w:num w:numId="15" w16cid:durableId="2000111503">
     <w:abstractNumId w:val="4"/>
   </w:num>
-  <w:num w:numId="16">
+  <w:num w:numId="16" w16cid:durableId="1676687979">
     <w:abstractNumId w:val="4"/>
   </w:num>
-  <w:num w:numId="17">
+  <w:num w:numId="17" w16cid:durableId="420688140">
     <w:abstractNumId w:val="4"/>
   </w:num>
-  <w:num w:numId="18">
+  <w:num w:numId="18" w16cid:durableId="1094979438">
     <w:abstractNumId w:val="0"/>
   </w:num>
 </w:numbering>
 </file>
 
 <file path=word/styles.xml><?xml version="1.0" encoding="utf-8"?>
-<w:styles xmlns:mc="http://schemas.openxmlformats.org/markup-compatibility/2006" xmlns:r="http://schemas.openxmlformats.org/officeDocument/2006/relationships" xmlns:w="http://schemas.openxmlformats.org/wordprocessingml/2006/main" xmlns:w14="http://schemas.microsoft.com/office/word/2010/wordml" xmlns:w15="http://schemas.microsoft.com/office/word/2012/wordml" xmlns:w16cex="http://schemas.microsoft.com/office/word/2018/wordml/cex" xmlns:w16cid="http://schemas.microsoft.com/office/word/2016/wordml/cid" xmlns:w16="http://schemas.microsoft.com/office/word/2018/wordml" xmlns:w16sdtdh="http://schemas.microsoft.com/office/word/2020/wordml/sdtdatahash" xmlns:w16se="http://schemas.microsoft.com/office/word/2015/wordml/symex" mc:Ignorable="w14 w15 w16se w16cid w16 w16cex w16sdtdh">
+<w:styles xmlns:mc="http://schemas.openxmlformats.org/markup-compatibility/2006" xmlns:r="http://schemas.openxmlformats.org/officeDocument/2006/relationships" xmlns:w="http://schemas.openxmlformats.org/wordprocessingml/2006/main" xmlns:w14="http://schemas.microsoft.com/office/word/2010/wordml" xmlns:w15="http://schemas.microsoft.com/office/word/2012/wordml" xmlns:w16cex="http://schemas.microsoft.com/office/word/2018/wordml/cex" xmlns:w16cid="http://schemas.microsoft.com/office/word/2016/wordml/cid" xmlns:w16="http://schemas.microsoft.com/office/word/2018/wordml" xmlns:w16du="http://schemas.microsoft.com/office/word/2023/wordml/word16du" xmlns:w16sdtdh="http://schemas.microsoft.com/office/word/2020/wordml/sdtdatahash" xmlns:w16se="http://schemas.microsoft.com/office/word/2015/wordml/symex" mc:Ignorable="w14 w15 w16se w16cid w16 w16cex w16sdtdh w16du">
   <w:docDefaults>
     <w:rPrDefault>
       <w:rPr>
